--- a/doc_template/RATING-SHEET/related teaching_RATING-SHEET.docx
+++ b/doc_template/RATING-SHEET/related teaching_RATING-SHEET.docx
@@ -437,7 +437,7 @@
           </mc:Choice>
           <mc:Fallback>
             <w:pict>
-              <v:shape w14:anchorId="5B4F7AAF" id="Graphic 2" o:spid="_x0000_s1026" style="position:absolute;margin-left:524.3pt;margin-top:7.45pt;width:1.05pt;height:127.6pt;z-index:251653632;visibility:visible;mso-wrap-style:square;mso-wrap-distance-left:0;mso-wrap-distance-top:0;mso-wrap-distance-right:0;mso-wrap-distance-bottom:0;mso-position-horizontal:absolute;mso-position-horizontal-relative:page;mso-position-vertical:absolute;mso-position-vertical-relative:text;v-text-anchor:top" coordsize="13335,1620520" o:gfxdata="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" path="m6667,r,273367em6667,280034r,386715em6667,673417r,166687em6667,846772r,186690em6667,1040129r,186690em6667,1233487r,186690em6667,1446847r,173355em,6667r13334,em,266699r13334,em,286702r13334,em,680084r13334,em,833437r13334,em,853439r13334,em,1026794r13334,em,1046797r13334,em,1220152r13334,em,1240154r13334,em,1413509r13334,em,1453514r13334,em,1613534r13334,e" filled="f" strokeweight=".37039mm">
+              <v:shape w14:anchorId="4D3A6FDF" id="Graphic 2" o:spid="_x0000_s1026" style="position:absolute;margin-left:524.3pt;margin-top:7.45pt;width:1.05pt;height:127.6pt;z-index:251653632;visibility:visible;mso-wrap-style:square;mso-wrap-distance-left:0;mso-wrap-distance-top:0;mso-wrap-distance-right:0;mso-wrap-distance-bottom:0;mso-position-horizontal:absolute;mso-position-horizontal-relative:page;mso-position-vertical:absolute;mso-position-vertical-relative:text;v-text-anchor:top" coordsize="13335,1620520" o:gfxdata="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" path="m6667,r,273367em6667,280034r,386715em6667,673417r,166687em6667,846772r,186690em6667,1040129r,186690em6667,1233487r,186690em6667,1446847r,173355em,6667r13334,em,266699r13334,em,286702r13334,em,680084r13334,em,833437r13334,em,853439r13334,em,1026794r13334,em,1046797r13334,em,1220152r13334,em,1240154r13334,em,1413509r13334,em,1453514r13334,em,1613534r13334,e" filled="f" strokeweight=".37039mm">
                 <v:path arrowok="t"/>
                 <w10:wrap anchorx="page"/>
               </v:shape>
@@ -1251,7 +1251,7 @@
           </mc:Choice>
           <mc:Fallback>
             <w:pict>
-              <v:group w14:anchorId="7A5E9672" id="Group 3" o:spid="_x0000_s1026" style="position:absolute;margin-left:449.6pt;margin-top:17.5pt;width:68.25pt;height:14.2pt;z-index:251642368;mso-wrap-distance-left:0;mso-wrap-distance-right:0;mso-position-horizontal-relative:page" coordsize="8667,1803" o:gfxdata="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">
+              <v:group w14:anchorId="2D9FDAAE" id="Group 3" o:spid="_x0000_s1026" style="position:absolute;margin-left:449.6pt;margin-top:17.5pt;width:68.25pt;height:14.2pt;z-index:251642368;mso-wrap-distance-left:0;mso-wrap-distance-right:0;mso-position-horizontal-relative:page" coordsize="8667,1803" o:gfxdata="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">
                 <v:shape id="Graphic 4" o:spid="_x0000_s1027" style="position:absolute;width:8667;height:1803;visibility:visible;mso-wrap-style:square;v-text-anchor:top" coordsize="866775,180340" o:gfxdata="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" path="m866774,180022l,180022,,,866774,r,180022xe" fillcolor="#fdf1cb" stroked="f">
                   <v:path arrowok="t"/>
                 </v:shape>
@@ -2002,7 +2002,7 @@
           </mc:Choice>
           <mc:Fallback>
             <w:pict>
-              <v:shape w14:anchorId="6BAA70B5" id="Graphic 12" o:spid="_x0000_s1026" style="position:absolute;margin-left:162.55pt;margin-top:15.15pt;width:204.75pt;height:.1pt;z-index:251644416;visibility:visible;mso-wrap-style:square;mso-wrap-distance-left:0;mso-wrap-distance-top:0;mso-wrap-distance-right:0;mso-wrap-distance-bottom:0;mso-position-horizontal:absolute;mso-position-horizontal-relative:page;mso-position-vertical:absolute;mso-position-vertical-relative:text;v-text-anchor:top" coordsize="2600325,1270" o:gfxdata="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" path="m,l2600324,e" filled="f" strokeweight=".37039mm">
+              <v:shape w14:anchorId="122CB323" id="Graphic 12" o:spid="_x0000_s1026" style="position:absolute;margin-left:162.55pt;margin-top:15.15pt;width:204.75pt;height:.1pt;z-index:251644416;visibility:visible;mso-wrap-style:square;mso-wrap-distance-left:0;mso-wrap-distance-top:0;mso-wrap-distance-right:0;mso-wrap-distance-bottom:0;mso-position-horizontal:absolute;mso-position-horizontal-relative:page;mso-position-vertical:absolute;mso-position-vertical-relative:text;v-text-anchor:top" coordsize="2600325,1270" o:gfxdata="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" path="m,l2600324,e" filled="f" strokeweight=".37039mm">
                 <v:path arrowok="t"/>
                 <w10:wrap anchorx="page"/>
               </v:shape>
@@ -2130,7 +2130,7 @@
           </mc:Choice>
           <mc:Fallback>
             <w:pict>
-              <v:shape w14:anchorId="1023F968" id="Graphic 13" o:spid="_x0000_s1026" style="position:absolute;margin-left:162.55pt;margin-top:16.75pt;width:204.75pt;height:.1pt;z-index:251647488;visibility:visible;mso-wrap-style:square;mso-wrap-distance-left:0;mso-wrap-distance-top:0;mso-wrap-distance-right:0;mso-wrap-distance-bottom:0;mso-position-horizontal:absolute;mso-position-horizontal-relative:page;mso-position-vertical:absolute;mso-position-vertical-relative:text;v-text-anchor:top" coordsize="2600325,1270" o:gfxdata="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" path="m,l2600324,e" filled="f" strokeweight=".37039mm">
+              <v:shape w14:anchorId="07FCE7BA" id="Graphic 13" o:spid="_x0000_s1026" style="position:absolute;margin-left:162.55pt;margin-top:16.75pt;width:204.75pt;height:.1pt;z-index:251647488;visibility:visible;mso-wrap-style:square;mso-wrap-distance-left:0;mso-wrap-distance-top:0;mso-wrap-distance-right:0;mso-wrap-distance-bottom:0;mso-position-horizontal:absolute;mso-position-horizontal-relative:page;mso-position-vertical:absolute;mso-position-vertical-relative:text;v-text-anchor:top" coordsize="2600325,1270" o:gfxdata="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" path="m,l2600324,e" filled="f" strokeweight=".37039mm">
                 <v:path arrowok="t"/>
                 <w10:wrap anchorx="page"/>
               </v:shape>
@@ -2563,7 +2563,7 @@
           </mc:Choice>
           <mc:Fallback>
             <w:pict>
-              <v:shape w14:anchorId="7AA2BA2F" id="Graphic 14" o:spid="_x0000_s1026" style="position:absolute;margin-left:162.55pt;margin-top:16.7pt;width:204.75pt;height:.1pt;z-index:251648512;visibility:visible;mso-wrap-style:square;mso-wrap-distance-left:0;mso-wrap-distance-top:0;mso-wrap-distance-right:0;mso-wrap-distance-bottom:0;mso-position-horizontal:absolute;mso-position-horizontal-relative:page;mso-position-vertical:absolute;mso-position-vertical-relative:text;v-text-anchor:top" coordsize="2600325,1270" o:gfxdata="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" path="m,l2600324,e" filled="f" strokeweight=".37039mm">
+              <v:shape w14:anchorId="14A6F346" id="Graphic 14" o:spid="_x0000_s1026" style="position:absolute;margin-left:162.55pt;margin-top:16.7pt;width:204.75pt;height:.1pt;z-index:251648512;visibility:visible;mso-wrap-style:square;mso-wrap-distance-left:0;mso-wrap-distance-top:0;mso-wrap-distance-right:0;mso-wrap-distance-bottom:0;mso-position-horizontal:absolute;mso-position-horizontal-relative:page;mso-position-vertical:absolute;mso-position-vertical-relative:text;v-text-anchor:top" coordsize="2600325,1270" o:gfxdata="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" path="m,l2600324,e" filled="f" strokeweight=".37039mm">
                 <v:path arrowok="t"/>
                 <w10:wrap anchorx="page"/>
               </v:shape>
@@ -3138,7 +3138,7 @@
           </mc:Choice>
           <mc:Fallback>
             <w:pict>
-              <v:group w14:anchorId="5D571B49" id="Group 15" o:spid="_x0000_s1026" style="width:204.75pt;height:1.05pt;mso-position-horizontal-relative:char;mso-position-vertical-relative:line" coordsize="26003,133" o:gfxdata="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">
+              <v:group w14:anchorId="13534A37" id="Group 15" o:spid="_x0000_s1026" style="width:204.75pt;height:1.05pt;mso-position-horizontal-relative:char;mso-position-vertical-relative:line" coordsize="26003,133" o:gfxdata="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">
                 <v:shape id="Graphic 16" o:spid="_x0000_s1027" style="position:absolute;top:66;width:26003;height:13;visibility:visible;mso-wrap-style:square;v-text-anchor:top" coordsize="2600325,1270" o:gfxdata="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" path="m,l2600324,e" filled="f" strokeweight=".37039mm">
                   <v:path arrowok="t"/>
                 </v:shape>
@@ -7029,7 +7029,7 @@
           </mc:Choice>
           <mc:Fallback>
             <w:pict>
-              <v:group w14:anchorId="2C3DE7C3" id="Group 17" o:spid="_x0000_s1026" style="width:145.95pt;height:1.05pt;mso-position-horizontal-relative:char;mso-position-vertical-relative:line" coordsize="18535,133" o:gfxdata="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">
+              <v:group w14:anchorId="2B49A38B" id="Group 17" o:spid="_x0000_s1026" style="width:145.95pt;height:1.05pt;mso-position-horizontal-relative:char;mso-position-vertical-relative:line" coordsize="18535,133" o:gfxdata="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">
                 <v:shape id="Graphic 18" o:spid="_x0000_s1027" style="position:absolute;top:66;width:18535;height:13;visibility:visible;mso-wrap-style:square;v-text-anchor:top" coordsize="1853564,1270" o:gfxdata="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" path="m,l1853564,e" filled="f" strokeweight=".37039mm">
                   <v:path arrowok="t"/>
                 </v:shape>
@@ -7050,19 +7050,51 @@
       </w:pPr>
       <w:r>
         <w:rPr>
+          <w:w w:val="85"/>
+          <w:sz w:val="15"/>
+        </w:rPr>
+        <w:t>HRMPSB</w:t>
+      </w:r>
+      <w:r>
+        <w:rPr>
+          <w:spacing w:val="14"/>
+          <w:sz w:val="15"/>
+        </w:rPr>
+        <w:t xml:space="preserve"> </w:t>
+      </w:r>
+      <w:r>
+        <w:rPr>
+          <w:spacing w:val="-2"/>
+          <w:sz w:val="15"/>
+        </w:rPr>
+        <w:t>Chair</w:t>
+      </w:r>
+    </w:p>
+    <w:p>
+      <w:pPr>
+        <w:pStyle w:val="BodyText"/>
+        <w:spacing w:before="75"/>
+        <w:ind w:left="50"/>
+        <w:jc w:val="center"/>
+        <w:rPr>
+          <w:rFonts w:ascii="Consolas"/>
+        </w:rPr>
+      </w:pPr>
+      <w:r>
+        <w:rPr>
           <w:noProof/>
           <w:sz w:val="15"/>
         </w:rPr>
         <mc:AlternateContent>
           <mc:Choice Requires="wpg">
             <w:drawing>
-              <wp:anchor distT="0" distB="0" distL="0" distR="0" simplePos="0" relativeHeight="251633152" behindDoc="0" locked="0" layoutInCell="1" allowOverlap="1" wp14:anchorId="56B2FFAA" wp14:editId="2C06F7A6">
+              <wp:anchor distT="0" distB="0" distL="0" distR="0" simplePos="0" relativeHeight="251658240" behindDoc="0" locked="0" layoutInCell="1" allowOverlap="1" wp14:anchorId="56B2FFAA" wp14:editId="79C6110C">
                 <wp:simplePos x="0" y="0"/>
                 <wp:positionH relativeFrom="page">
-                  <wp:posOffset>891222</wp:posOffset>
+                  <wp:posOffset>890905</wp:posOffset>
                 </wp:positionH>
                 <wp:positionV relativeFrom="paragraph">
-                  <wp:posOffset>147463</wp:posOffset>
+                  <wp:posOffset>211399</wp:posOffset>
                 </wp:positionV>
                 <wp:extent cx="5787390" cy="733425"/>
                 <wp:effectExtent l="0" t="0" r="0" b="0"/>
@@ -7153,7 +7185,7 @@
           </mc:Choice>
           <mc:Fallback>
             <w:pict>
-              <v:group w14:anchorId="6A8565C8" id="Group 19" o:spid="_x0000_s1026" style="position:absolute;margin-left:70.15pt;margin-top:11.6pt;width:455.7pt;height:57.75pt;z-index:251633152;mso-wrap-distance-left:0;mso-wrap-distance-right:0;mso-position-horizontal-relative:page" coordsize="57873,7334" o:gfxdata="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">
+              <v:group w14:anchorId="49D68577" id="Group 19" o:spid="_x0000_s1026" style="position:absolute;margin-left:70.15pt;margin-top:16.65pt;width:455.7pt;height:57.75pt;z-index:251658240;mso-wrap-distance-left:0;mso-wrap-distance-right:0;mso-position-horizontal-relative:page" coordsize="57873,7334" o:gfxdata="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">
                 <v:shape id="Graphic 20" o:spid="_x0000_s1027" style="position:absolute;left:533;top:866;width:56807;height:13;visibility:visible;mso-wrap-style:square;v-text-anchor:top" coordsize="5680710,1270" o:gfxdata="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" path="m,l5680709,e" filled="f" strokeweight=".37039mm">
                   <v:path arrowok="t"/>
                 </v:shape>
@@ -7185,38 +7217,6 @@
           </mc:Fallback>
         </mc:AlternateContent>
       </w:r>
-      <w:r>
-        <w:rPr>
-          <w:w w:val="85"/>
-          <w:sz w:val="15"/>
-        </w:rPr>
-        <w:t>HRMPSB</w:t>
-      </w:r>
-      <w:r>
-        <w:rPr>
-          <w:spacing w:val="14"/>
-          <w:sz w:val="15"/>
-        </w:rPr>
-        <w:t xml:space="preserve"> </w:t>
-      </w:r>
-      <w:r>
-        <w:rPr>
-          <w:spacing w:val="-2"/>
-          <w:sz w:val="15"/>
-        </w:rPr>
-        <w:t>Chair</w:t>
-      </w:r>
-    </w:p>
-    <w:p>
-      <w:pPr>
-        <w:pStyle w:val="BodyText"/>
-        <w:spacing w:before="75"/>
-        <w:ind w:left="50"/>
-        <w:jc w:val="center"/>
-        <w:rPr>
-          <w:rFonts w:ascii="Consolas"/>
-        </w:rPr>
-      </w:pPr>
       <w:r>
         <w:br w:type="column"/>
       </w:r>
@@ -7303,7 +7303,7 @@
           </mc:Choice>
           <mc:Fallback>
             <w:pict>
-              <v:shape w14:anchorId="270DA56D" id="Graphic 22" o:spid="_x0000_s1026" style="position:absolute;margin-left:366.8pt;margin-top:5.2pt;width:151.2pt;height:.1pt;z-index:-15727104;visibility:visible;mso-wrap-style:square;mso-wrap-distance-left:0;mso-wrap-distance-top:0;mso-wrap-distance-right:0;mso-wrap-distance-bottom:0;mso-position-horizontal:absolute;mso-position-horizontal-relative:page;mso-position-vertical:absolute;mso-position-vertical-relative:text;v-text-anchor:top" coordsize="1920239,1270" o:gfxdata="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" path="m,l1920239,e" filled="f" strokeweight=".37039mm">
+              <v:shape w14:anchorId="3995C275" id="Graphic 22" o:spid="_x0000_s1026" style="position:absolute;margin-left:366.8pt;margin-top:5.2pt;width:151.2pt;height:.1pt;z-index:-15727104;visibility:visible;mso-wrap-style:square;mso-wrap-distance-left:0;mso-wrap-distance-top:0;mso-wrap-distance-right:0;mso-wrap-distance-bottom:0;mso-position-horizontal:absolute;mso-position-horizontal-relative:page;mso-position-vertical:absolute;mso-position-vertical-relative:text;v-text-anchor:top" coordsize="1920239,1270" o:gfxdata="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" path="m,l1920239,e" filled="f" strokeweight=".37039mm">
                 <v:path arrowok="t"/>
                 <w10:wrap type="topAndBottom" anchorx="page"/>
               </v:shape>
@@ -7410,479 +7410,6 @@
         </w:sectPr>
       </w:pPr>
     </w:p>
-    <w:tbl>
-      <w:tblPr>
-        <w:tblW w:w="0" w:type="auto"/>
-        <w:tblInd w:w="2909" w:type="dxa"/>
-        <w:tblBorders>
-          <w:top w:val="single" w:sz="12" w:space="0" w:color="000000"/>
-          <w:left w:val="single" w:sz="12" w:space="0" w:color="000000"/>
-          <w:bottom w:val="single" w:sz="12" w:space="0" w:color="000000"/>
-          <w:right w:val="single" w:sz="12" w:space="0" w:color="000000"/>
-          <w:insideH w:val="single" w:sz="12" w:space="0" w:color="000000"/>
-          <w:insideV w:val="single" w:sz="12" w:space="0" w:color="000000"/>
-        </w:tblBorders>
-        <w:tblLayout w:type="fixed"/>
-        <w:tblCellMar>
-          <w:left w:w="0" w:type="dxa"/>
-          <w:right w:w="0" w:type="dxa"/>
-        </w:tblCellMar>
-        <w:tblLook w:val="01E0" w:firstRow="1" w:lastRow="1" w:firstColumn="1" w:lastColumn="1" w:noHBand="0" w:noVBand="0"/>
-      </w:tblPr>
-      <w:tblGrid>
-        <w:gridCol w:w="1936"/>
-        <w:gridCol w:w="1019"/>
-        <w:gridCol w:w="320"/>
-      </w:tblGrid>
-      <w:tr>
-        <w:trPr>
-          <w:trHeight w:val="365"/>
-        </w:trPr>
-        <w:tc>
-          <w:tcPr>
-            <w:tcW w:w="3275" w:type="dxa"/>
-            <w:gridSpan w:val="3"/>
-            <w:tcBorders>
-              <w:bottom w:val="double" w:sz="12" w:space="0" w:color="000000"/>
-              <w:right w:val="nil"/>
-            </w:tcBorders>
-          </w:tcPr>
-          <w:p>
-            <w:pPr>
-              <w:pStyle w:val="TableParagraph"/>
-              <w:spacing w:before="18" w:line="327" w:lineRule="exact"/>
-              <w:ind w:left="13"/>
-              <w:jc w:val="center"/>
-              <w:rPr>
-                <w:rFonts w:ascii="Consolas"/>
-                <w:b/>
-                <w:sz w:val="35"/>
-              </w:rPr>
-            </w:pPr>
-            <w:r>
-              <w:rPr>
-                <w:rFonts w:ascii="Consolas"/>
-                <w:b/>
-                <w:spacing w:val="-10"/>
-                <w:sz w:val="35"/>
-              </w:rPr>
-              <w:lastRenderedPageBreak/>
-              <w:t>2</w:t>
-            </w:r>
-          </w:p>
-        </w:tc>
-      </w:tr>
-      <w:tr>
-        <w:trPr>
-          <w:trHeight w:val="575"/>
-        </w:trPr>
-        <w:tc>
-          <w:tcPr>
-            <w:tcW w:w="3275" w:type="dxa"/>
-            <w:gridSpan w:val="3"/>
-            <w:tcBorders>
-              <w:top w:val="double" w:sz="12" w:space="0" w:color="000000"/>
-              <w:right w:val="nil"/>
-            </w:tcBorders>
-          </w:tcPr>
-          <w:p>
-            <w:pPr>
-              <w:pStyle w:val="TableParagraph"/>
-              <w:spacing w:before="35"/>
-              <w:rPr>
-                <w:sz w:val="13"/>
-              </w:rPr>
-            </w:pPr>
-          </w:p>
-          <w:p>
-            <w:pPr>
-              <w:pStyle w:val="TableParagraph"/>
-              <w:ind w:left="13" w:right="8"/>
-              <w:jc w:val="center"/>
-              <w:rPr>
-                <w:sz w:val="13"/>
-              </w:rPr>
-            </w:pPr>
-            <w:r>
-              <w:rPr>
-                <w:spacing w:val="-5"/>
-                <w:sz w:val="13"/>
-              </w:rPr>
-              <w:t>INFO.</w:t>
-            </w:r>
-            <w:r>
-              <w:rPr>
-                <w:spacing w:val="-2"/>
-                <w:sz w:val="13"/>
-              </w:rPr>
-              <w:t xml:space="preserve"> TRACKER</w:t>
-            </w:r>
-          </w:p>
-        </w:tc>
-      </w:tr>
-      <w:tr>
-        <w:trPr>
-          <w:trHeight w:val="197"/>
-        </w:trPr>
-        <w:tc>
-          <w:tcPr>
-            <w:tcW w:w="1936" w:type="dxa"/>
-            <w:tcBorders>
-              <w:bottom w:val="double" w:sz="12" w:space="0" w:color="000000"/>
-              <w:right w:val="single" w:sz="6" w:space="0" w:color="000000"/>
-            </w:tcBorders>
-          </w:tcPr>
-          <w:p>
-            <w:pPr>
-              <w:pStyle w:val="TableParagraph"/>
-              <w:spacing w:before="29"/>
-              <w:ind w:right="15"/>
-              <w:jc w:val="right"/>
-              <w:rPr>
-                <w:sz w:val="12"/>
-              </w:rPr>
-            </w:pPr>
-            <w:r>
-              <w:rPr>
-                <w:spacing w:val="-2"/>
-                <w:sz w:val="12"/>
-              </w:rPr>
-              <w:t>DATE:</w:t>
-            </w:r>
-          </w:p>
-        </w:tc>
-        <w:tc>
-          <w:tcPr>
-            <w:tcW w:w="1339" w:type="dxa"/>
-            <w:gridSpan w:val="2"/>
-            <w:tcBorders>
-              <w:left w:val="single" w:sz="6" w:space="0" w:color="000000"/>
-              <w:bottom w:val="double" w:sz="12" w:space="0" w:color="000000"/>
-              <w:right w:val="nil"/>
-            </w:tcBorders>
-          </w:tcPr>
-          <w:p>
-            <w:pPr>
-              <w:pStyle w:val="TableParagraph"/>
-              <w:spacing w:before="29"/>
-              <w:ind w:left="41"/>
-              <w:rPr>
-                <w:sz w:val="12"/>
-              </w:rPr>
-            </w:pPr>
-            <w:r>
-              <w:rPr>
-                <w:spacing w:val="-2"/>
-                <w:w w:val="105"/>
-                <w:sz w:val="12"/>
-              </w:rPr>
-              <w:t>6/26/25</w:t>
-            </w:r>
-          </w:p>
-        </w:tc>
-      </w:tr>
-      <w:tr>
-        <w:trPr>
-          <w:trHeight w:val="214"/>
-        </w:trPr>
-        <w:tc>
-          <w:tcPr>
-            <w:tcW w:w="1936" w:type="dxa"/>
-            <w:tcBorders>
-              <w:top w:val="double" w:sz="12" w:space="0" w:color="000000"/>
-              <w:bottom w:val="double" w:sz="12" w:space="0" w:color="000000"/>
-              <w:right w:val="single" w:sz="6" w:space="0" w:color="000000"/>
-            </w:tcBorders>
-          </w:tcPr>
-          <w:p>
-            <w:pPr>
-              <w:pStyle w:val="TableParagraph"/>
-              <w:spacing w:before="57" w:line="137" w:lineRule="exact"/>
-              <w:ind w:right="14"/>
-              <w:jc w:val="right"/>
-              <w:rPr>
-                <w:sz w:val="12"/>
-              </w:rPr>
-            </w:pPr>
-            <w:r>
-              <w:rPr>
-                <w:spacing w:val="-2"/>
-                <w:sz w:val="12"/>
-              </w:rPr>
-              <w:t>POSITION:</w:t>
-            </w:r>
-          </w:p>
-        </w:tc>
-        <w:tc>
-          <w:tcPr>
-            <w:tcW w:w="1019" w:type="dxa"/>
-            <w:tcBorders>
-              <w:top w:val="double" w:sz="12" w:space="0" w:color="000000"/>
-              <w:left w:val="single" w:sz="6" w:space="0" w:color="000000"/>
-              <w:bottom w:val="double" w:sz="12" w:space="0" w:color="000000"/>
-              <w:right w:val="single" w:sz="6" w:space="0" w:color="000000"/>
-            </w:tcBorders>
-          </w:tcPr>
-          <w:p>
-            <w:pPr>
-              <w:pStyle w:val="TableParagraph"/>
-              <w:rPr>
-                <w:rFonts w:ascii="Times New Roman"/>
-                <w:sz w:val="12"/>
-              </w:rPr>
-            </w:pPr>
-          </w:p>
-        </w:tc>
-        <w:tc>
-          <w:tcPr>
-            <w:tcW w:w="320" w:type="dxa"/>
-            <w:tcBorders>
-              <w:top w:val="double" w:sz="12" w:space="0" w:color="000000"/>
-              <w:left w:val="single" w:sz="6" w:space="0" w:color="000000"/>
-              <w:bottom w:val="double" w:sz="12" w:space="0" w:color="000000"/>
-            </w:tcBorders>
-          </w:tcPr>
-          <w:p>
-            <w:pPr>
-              <w:pStyle w:val="TableParagraph"/>
-              <w:spacing w:before="63" w:line="131" w:lineRule="exact"/>
-              <w:ind w:left="11"/>
-              <w:jc w:val="center"/>
-              <w:rPr>
-                <w:sz w:val="12"/>
-              </w:rPr>
-            </w:pPr>
-            <w:r>
-              <w:rPr>
-                <w:spacing w:val="-5"/>
-                <w:sz w:val="12"/>
-              </w:rPr>
-              <w:t>III</w:t>
-            </w:r>
-          </w:p>
-        </w:tc>
-      </w:tr>
-      <w:tr>
-        <w:trPr>
-          <w:trHeight w:val="214"/>
-        </w:trPr>
-        <w:tc>
-          <w:tcPr>
-            <w:tcW w:w="1936" w:type="dxa"/>
-            <w:tcBorders>
-              <w:top w:val="double" w:sz="12" w:space="0" w:color="000000"/>
-              <w:bottom w:val="double" w:sz="12" w:space="0" w:color="000000"/>
-              <w:right w:val="single" w:sz="6" w:space="0" w:color="000000"/>
-            </w:tcBorders>
-          </w:tcPr>
-          <w:p>
-            <w:pPr>
-              <w:pStyle w:val="TableParagraph"/>
-              <w:spacing w:before="57" w:line="137" w:lineRule="exact"/>
-              <w:ind w:right="14"/>
-              <w:jc w:val="right"/>
-              <w:rPr>
-                <w:sz w:val="12"/>
-              </w:rPr>
-            </w:pPr>
-            <w:r>
-              <w:rPr>
-                <w:spacing w:val="-2"/>
-                <w:sz w:val="12"/>
-              </w:rPr>
-              <w:t>POSITION:</w:t>
-            </w:r>
-          </w:p>
-        </w:tc>
-        <w:tc>
-          <w:tcPr>
-            <w:tcW w:w="1019" w:type="dxa"/>
-            <w:tcBorders>
-              <w:top w:val="double" w:sz="12" w:space="0" w:color="000000"/>
-              <w:left w:val="single" w:sz="6" w:space="0" w:color="000000"/>
-              <w:bottom w:val="double" w:sz="12" w:space="0" w:color="000000"/>
-              <w:right w:val="single" w:sz="6" w:space="0" w:color="000000"/>
-            </w:tcBorders>
-          </w:tcPr>
-          <w:p>
-            <w:pPr>
-              <w:pStyle w:val="TableParagraph"/>
-              <w:rPr>
-                <w:rFonts w:ascii="Times New Roman"/>
-                <w:sz w:val="12"/>
-              </w:rPr>
-            </w:pPr>
-          </w:p>
-        </w:tc>
-        <w:tc>
-          <w:tcPr>
-            <w:tcW w:w="320" w:type="dxa"/>
-            <w:tcBorders>
-              <w:top w:val="double" w:sz="12" w:space="0" w:color="000000"/>
-              <w:left w:val="single" w:sz="6" w:space="0" w:color="000000"/>
-              <w:bottom w:val="double" w:sz="12" w:space="0" w:color="000000"/>
-            </w:tcBorders>
-          </w:tcPr>
-          <w:p>
-            <w:pPr>
-              <w:pStyle w:val="TableParagraph"/>
-              <w:rPr>
-                <w:rFonts w:ascii="Times New Roman"/>
-                <w:sz w:val="12"/>
-              </w:rPr>
-            </w:pPr>
-          </w:p>
-        </w:tc>
-      </w:tr>
-      <w:tr>
-        <w:trPr>
-          <w:trHeight w:val="228"/>
-        </w:trPr>
-        <w:tc>
-          <w:tcPr>
-            <w:tcW w:w="1936" w:type="dxa"/>
-            <w:tcBorders>
-              <w:top w:val="double" w:sz="12" w:space="0" w:color="000000"/>
-              <w:right w:val="single" w:sz="6" w:space="0" w:color="000000"/>
-            </w:tcBorders>
-          </w:tcPr>
-          <w:p>
-            <w:pPr>
-              <w:pStyle w:val="TableParagraph"/>
-              <w:spacing w:before="57"/>
-              <w:ind w:right="14"/>
-              <w:jc w:val="right"/>
-              <w:rPr>
-                <w:sz w:val="12"/>
-              </w:rPr>
-            </w:pPr>
-            <w:r>
-              <w:rPr>
-                <w:spacing w:val="-2"/>
-                <w:sz w:val="12"/>
-              </w:rPr>
-              <w:t>POSITION:</w:t>
-            </w:r>
-          </w:p>
-        </w:tc>
-        <w:tc>
-          <w:tcPr>
-            <w:tcW w:w="1019" w:type="dxa"/>
-            <w:tcBorders>
-              <w:top w:val="double" w:sz="12" w:space="0" w:color="000000"/>
-              <w:left w:val="single" w:sz="6" w:space="0" w:color="000000"/>
-              <w:right w:val="single" w:sz="6" w:space="0" w:color="000000"/>
-            </w:tcBorders>
-          </w:tcPr>
-          <w:p>
-            <w:pPr>
-              <w:pStyle w:val="TableParagraph"/>
-              <w:rPr>
-                <w:rFonts w:ascii="Times New Roman"/>
-                <w:sz w:val="12"/>
-              </w:rPr>
-            </w:pPr>
-          </w:p>
-        </w:tc>
-        <w:tc>
-          <w:tcPr>
-            <w:tcW w:w="320" w:type="dxa"/>
-            <w:tcBorders>
-              <w:top w:val="double" w:sz="12" w:space="0" w:color="000000"/>
-              <w:left w:val="single" w:sz="6" w:space="0" w:color="000000"/>
-            </w:tcBorders>
-          </w:tcPr>
-          <w:p>
-            <w:pPr>
-              <w:pStyle w:val="TableParagraph"/>
-              <w:spacing w:before="63"/>
-              <w:ind w:left="11"/>
-              <w:jc w:val="center"/>
-              <w:rPr>
-                <w:sz w:val="12"/>
-              </w:rPr>
-            </w:pPr>
-            <w:r>
-              <w:rPr>
-                <w:spacing w:val="-5"/>
-                <w:sz w:val="12"/>
-              </w:rPr>
-              <w:t>III</w:t>
-            </w:r>
-          </w:p>
-        </w:tc>
-      </w:tr>
-      <w:tr>
-        <w:trPr>
-          <w:trHeight w:val="32"/>
-        </w:trPr>
-        <w:tc>
-          <w:tcPr>
-            <w:tcW w:w="3275" w:type="dxa"/>
-            <w:gridSpan w:val="3"/>
-            <w:tcBorders>
-              <w:left w:val="nil"/>
-              <w:right w:val="nil"/>
-            </w:tcBorders>
-          </w:tcPr>
-          <w:p>
-            <w:pPr>
-              <w:pStyle w:val="TableParagraph"/>
-              <w:rPr>
-                <w:rFonts w:ascii="Times New Roman"/>
-                <w:sz w:val="2"/>
-              </w:rPr>
-            </w:pPr>
-          </w:p>
-        </w:tc>
-      </w:tr>
-      <w:tr>
-        <w:trPr>
-          <w:trHeight w:val="221"/>
-        </w:trPr>
-        <w:tc>
-          <w:tcPr>
-            <w:tcW w:w="1936" w:type="dxa"/>
-          </w:tcPr>
-          <w:p>
-            <w:pPr>
-              <w:pStyle w:val="TableParagraph"/>
-              <w:spacing w:before="21"/>
-              <w:ind w:right="18"/>
-              <w:jc w:val="right"/>
-              <w:rPr>
-                <w:sz w:val="13"/>
-              </w:rPr>
-            </w:pPr>
-            <w:r>
-              <w:rPr>
-                <w:spacing w:val="-2"/>
-                <w:sz w:val="13"/>
-              </w:rPr>
-              <w:t>SCHOOL:</w:t>
-            </w:r>
-          </w:p>
-        </w:tc>
-        <w:tc>
-          <w:tcPr>
-            <w:tcW w:w="1339" w:type="dxa"/>
-            <w:gridSpan w:val="2"/>
-            <w:tcBorders>
-              <w:right w:val="nil"/>
-            </w:tcBorders>
-          </w:tcPr>
-          <w:p>
-            <w:pPr>
-              <w:pStyle w:val="TableParagraph"/>
-              <w:rPr>
-                <w:rFonts w:ascii="Times New Roman"/>
-                <w:sz w:val="12"/>
-              </w:rPr>
-            </w:pPr>
-          </w:p>
-        </w:tc>
-      </w:tr>
-    </w:tbl>
     <w:p>
       <w:pPr>
         <w:pStyle w:val="BodyText"/>

--- a/doc_template/RATING-SHEET/related teaching_RATING-SHEET.docx
+++ b/doc_template/RATING-SHEET/related teaching_RATING-SHEET.docx
@@ -33,7 +33,7 @@
                     <pic:cNvPicPr/>
                   </pic:nvPicPr>
                   <pic:blipFill>
-                    <a:blip r:embed="rId4" cstate="print"/>
+                    <a:blip r:embed="rId6" cstate="print"/>
                     <a:stretch>
                       <a:fillRect/>
                     </a:stretch>
@@ -437,7 +437,7 @@
           </mc:Choice>
           <mc:Fallback>
             <w:pict>
-              <v:shape w14:anchorId="5B4F7AAF" id="Graphic 2" o:spid="_x0000_s1026" style="position:absolute;margin-left:524.3pt;margin-top:7.45pt;width:1.05pt;height:127.6pt;z-index:251653632;visibility:visible;mso-wrap-style:square;mso-wrap-distance-left:0;mso-wrap-distance-top:0;mso-wrap-distance-right:0;mso-wrap-distance-bottom:0;mso-position-horizontal:absolute;mso-position-horizontal-relative:page;mso-position-vertical:absolute;mso-position-vertical-relative:text;v-text-anchor:top" coordsize="13335,1620520" o:gfxdata="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" path="m6667,r,273367em6667,280034r,386715em6667,673417r,166687em6667,846772r,186690em6667,1040129r,186690em6667,1233487r,186690em6667,1446847r,173355em,6667r13334,em,266699r13334,em,286702r13334,em,680084r13334,em,833437r13334,em,853439r13334,em,1026794r13334,em,1046797r13334,em,1220152r13334,em,1240154r13334,em,1413509r13334,em,1453514r13334,em,1613534r13334,e" filled="f" strokeweight=".37039mm">
+              <v:shape w14:anchorId="13D9D5DC" id="Graphic 2" o:spid="_x0000_s1026" style="position:absolute;margin-left:524.3pt;margin-top:7.45pt;width:1.05pt;height:127.6pt;z-index:251653632;visibility:visible;mso-wrap-style:square;mso-wrap-distance-left:0;mso-wrap-distance-top:0;mso-wrap-distance-right:0;mso-wrap-distance-bottom:0;mso-position-horizontal:absolute;mso-position-horizontal-relative:page;mso-position-vertical:absolute;mso-position-vertical-relative:text;v-text-anchor:top" coordsize="13335,1620520" o:gfxdata="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" path="m6667,r,273367em6667,280034r,386715em6667,673417r,166687em6667,846772r,186690em6667,1040129r,186690em6667,1233487r,186690em6667,1446847r,173355em,6667r13334,em,266699r13334,em,286702r13334,em,680084r13334,em,833437r13334,em,853439r13334,em,1026794r13334,em,1046797r13334,em,1220152r13334,em,1240154r13334,em,1413509r13334,em,1453514r13334,em,1613534r13334,e" filled="f" strokeweight=".37039mm">
                 <v:path arrowok="t"/>
                 <w10:wrap anchorx="page"/>
               </v:shape>
@@ -1251,7 +1251,7 @@
           </mc:Choice>
           <mc:Fallback>
             <w:pict>
-              <v:group w14:anchorId="7A5E9672" id="Group 3" o:spid="_x0000_s1026" style="position:absolute;margin-left:449.6pt;margin-top:17.5pt;width:68.25pt;height:14.2pt;z-index:251642368;mso-wrap-distance-left:0;mso-wrap-distance-right:0;mso-position-horizontal-relative:page" coordsize="8667,1803" o:gfxdata="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">
+              <v:group w14:anchorId="2B01944E" id="Group 3" o:spid="_x0000_s1026" style="position:absolute;margin-left:449.6pt;margin-top:17.5pt;width:68.25pt;height:14.2pt;z-index:251642368;mso-wrap-distance-left:0;mso-wrap-distance-right:0;mso-position-horizontal-relative:page" coordsize="8667,1803" o:gfxdata="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">
                 <v:shape id="Graphic 4" o:spid="_x0000_s1027" style="position:absolute;width:8667;height:1803;visibility:visible;mso-wrap-style:square;v-text-anchor:top" coordsize="866775,180340" o:gfxdata="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" path="m866774,180022l,180022,,,866774,r,180022xe" fillcolor="#fdf1cb" stroked="f">
                   <v:path arrowok="t"/>
                 </v:shape>
@@ -1274,6 +1274,8 @@
           <w:sz w:val="6"/>
         </w:rPr>
         <w:sectPr>
+          <w:headerReference w:type="default" r:id="rId7"/>
+          <w:footerReference w:type="default" r:id="rId8"/>
           <w:type w:val="continuous"/>
           <w:pgSz w:w="11900" w:h="16840"/>
           <w:pgMar w:top="280" w:right="1417" w:bottom="280" w:left="1417" w:header="720" w:footer="720" w:gutter="0"/>
@@ -2002,7 +2004,7 @@
           </mc:Choice>
           <mc:Fallback>
             <w:pict>
-              <v:shape w14:anchorId="6BAA70B5" id="Graphic 12" o:spid="_x0000_s1026" style="position:absolute;margin-left:162.55pt;margin-top:15.15pt;width:204.75pt;height:.1pt;z-index:251644416;visibility:visible;mso-wrap-style:square;mso-wrap-distance-left:0;mso-wrap-distance-top:0;mso-wrap-distance-right:0;mso-wrap-distance-bottom:0;mso-position-horizontal:absolute;mso-position-horizontal-relative:page;mso-position-vertical:absolute;mso-position-vertical-relative:text;v-text-anchor:top" coordsize="2600325,1270" o:gfxdata="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" path="m,l2600324,e" filled="f" strokeweight=".37039mm">
+              <v:shape w14:anchorId="499ACE36" id="Graphic 12" o:spid="_x0000_s1026" style="position:absolute;margin-left:162.55pt;margin-top:15.15pt;width:204.75pt;height:.1pt;z-index:251644416;visibility:visible;mso-wrap-style:square;mso-wrap-distance-left:0;mso-wrap-distance-top:0;mso-wrap-distance-right:0;mso-wrap-distance-bottom:0;mso-position-horizontal:absolute;mso-position-horizontal-relative:page;mso-position-vertical:absolute;mso-position-vertical-relative:text;v-text-anchor:top" coordsize="2600325,1270" o:gfxdata="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" path="m,l2600324,e" filled="f" strokeweight=".37039mm">
                 <v:path arrowok="t"/>
                 <w10:wrap anchorx="page"/>
               </v:shape>
@@ -2130,7 +2132,7 @@
           </mc:Choice>
           <mc:Fallback>
             <w:pict>
-              <v:shape w14:anchorId="1023F968" id="Graphic 13" o:spid="_x0000_s1026" style="position:absolute;margin-left:162.55pt;margin-top:16.75pt;width:204.75pt;height:.1pt;z-index:251647488;visibility:visible;mso-wrap-style:square;mso-wrap-distance-left:0;mso-wrap-distance-top:0;mso-wrap-distance-right:0;mso-wrap-distance-bottom:0;mso-position-horizontal:absolute;mso-position-horizontal-relative:page;mso-position-vertical:absolute;mso-position-vertical-relative:text;v-text-anchor:top" coordsize="2600325,1270" o:gfxdata="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" path="m,l2600324,e" filled="f" strokeweight=".37039mm">
+              <v:shape w14:anchorId="64E14A9D" id="Graphic 13" o:spid="_x0000_s1026" style="position:absolute;margin-left:162.55pt;margin-top:16.75pt;width:204.75pt;height:.1pt;z-index:251647488;visibility:visible;mso-wrap-style:square;mso-wrap-distance-left:0;mso-wrap-distance-top:0;mso-wrap-distance-right:0;mso-wrap-distance-bottom:0;mso-position-horizontal:absolute;mso-position-horizontal-relative:page;mso-position-vertical:absolute;mso-position-vertical-relative:text;v-text-anchor:top" coordsize="2600325,1270" o:gfxdata="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" path="m,l2600324,e" filled="f" strokeweight=".37039mm">
                 <v:path arrowok="t"/>
                 <w10:wrap anchorx="page"/>
               </v:shape>
@@ -2563,7 +2565,7 @@
           </mc:Choice>
           <mc:Fallback>
             <w:pict>
-              <v:shape w14:anchorId="7AA2BA2F" id="Graphic 14" o:spid="_x0000_s1026" style="position:absolute;margin-left:162.55pt;margin-top:16.7pt;width:204.75pt;height:.1pt;z-index:251648512;visibility:visible;mso-wrap-style:square;mso-wrap-distance-left:0;mso-wrap-distance-top:0;mso-wrap-distance-right:0;mso-wrap-distance-bottom:0;mso-position-horizontal:absolute;mso-position-horizontal-relative:page;mso-position-vertical:absolute;mso-position-vertical-relative:text;v-text-anchor:top" coordsize="2600325,1270" o:gfxdata="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" path="m,l2600324,e" filled="f" strokeweight=".37039mm">
+              <v:shape w14:anchorId="61E897D1" id="Graphic 14" o:spid="_x0000_s1026" style="position:absolute;margin-left:162.55pt;margin-top:16.7pt;width:204.75pt;height:.1pt;z-index:251648512;visibility:visible;mso-wrap-style:square;mso-wrap-distance-left:0;mso-wrap-distance-top:0;mso-wrap-distance-right:0;mso-wrap-distance-bottom:0;mso-position-horizontal:absolute;mso-position-horizontal-relative:page;mso-position-vertical:absolute;mso-position-vertical-relative:text;v-text-anchor:top" coordsize="2600325,1270" o:gfxdata="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" path="m,l2600324,e" filled="f" strokeweight=".37039mm">
                 <v:path arrowok="t"/>
                 <w10:wrap anchorx="page"/>
               </v:shape>
@@ -3138,7 +3140,7 @@
           </mc:Choice>
           <mc:Fallback>
             <w:pict>
-              <v:group w14:anchorId="5D571B49" id="Group 15" o:spid="_x0000_s1026" style="width:204.75pt;height:1.05pt;mso-position-horizontal-relative:char;mso-position-vertical-relative:line" coordsize="26003,133" o:gfxdata="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">
+              <v:group w14:anchorId="21F8071D" id="Group 15" o:spid="_x0000_s1026" style="width:204.75pt;height:1.05pt;mso-position-horizontal-relative:char;mso-position-vertical-relative:line" coordsize="26003,133" o:gfxdata="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">
                 <v:shape id="Graphic 16" o:spid="_x0000_s1027" style="position:absolute;top:66;width:26003;height:13;visibility:visible;mso-wrap-style:square;v-text-anchor:top" coordsize="2600325,1270" o:gfxdata="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" path="m,l2600324,e" filled="f" strokeweight=".37039mm">
                   <v:path arrowok="t"/>
                 </v:shape>
@@ -6103,11 +6105,21 @@
       <w:pPr>
         <w:pStyle w:val="BodyText"/>
         <w:ind w:left="112" w:right="27"/>
-      </w:pPr>
-      <w:r>
         <w:rPr>
           <w:color w:val="192B4F"/>
         </w:rPr>
+      </w:pPr>
+    </w:p>
+    <w:p>
+      <w:pPr>
+        <w:pStyle w:val="BodyText"/>
+        <w:ind w:left="112" w:right="27"/>
+      </w:pPr>
+      <w:r>
+        <w:rPr>
+          <w:color w:val="192B4F"/>
+        </w:rPr>
+        <w:lastRenderedPageBreak/>
         <w:t>I hereby attest to the conduct of</w:t>
       </w:r>
       <w:r>
@@ -6554,29 +6566,37 @@
           <w:b/>
           <w:color w:val="192B4F"/>
         </w:rPr>
-        <w:t>id.type</w:t>
-      </w:r>
-      <w:proofErr w:type="spellEnd"/>
+        <w:t>i</w:t>
+      </w:r>
       <w:r>
         <w:rPr>
           <w:rFonts w:ascii="Arial"/>
           <w:b/>
           <w:color w:val="192B4F"/>
         </w:rPr>
-        <w:t xml:space="preserve"> }} </w:t>
-      </w:r>
-      <w:r>
-        <w:rPr>
-          <w:color w:val="192B4F"/>
-        </w:rPr>
-        <w:t xml:space="preserve">position under the </w:t>
-      </w:r>
+        <w:t>d.title</w:t>
+      </w:r>
+      <w:proofErr w:type="spellEnd"/>
       <w:r>
         <w:rPr>
           <w:rFonts w:ascii="Arial"/>
           <w:b/>
           <w:color w:val="192B4F"/>
         </w:rPr>
+        <w:t xml:space="preserve"> }} </w:t>
+      </w:r>
+      <w:r>
+        <w:rPr>
+          <w:color w:val="192B4F"/>
+        </w:rPr>
+        <w:t xml:space="preserve">position under the </w:t>
+      </w:r>
+      <w:r>
+        <w:rPr>
+          <w:rFonts w:ascii="Arial"/>
+          <w:b/>
+          <w:color w:val="192B4F"/>
+        </w:rPr>
         <w:t>Schools Division Office of Laoag City</w:t>
       </w:r>
       <w:r>
@@ -6597,29 +6617,6 @@
         <w:pStyle w:val="BodyText"/>
         <w:spacing w:line="244" w:lineRule="auto"/>
         <w:ind w:left="112" w:right="27"/>
-      </w:pPr>
-      <w:r>
-        <w:rPr>
-          <w:color w:val="192B4F"/>
-        </w:rPr>
-        <w:t>Furthermore, I hereby affix my signature in this Form to attest to the objective and judicious conduct of the HRMPSB evaluation through Open Ranking System.</w:t>
-      </w:r>
-    </w:p>
-    <w:p>
-      <w:pPr>
-        <w:pStyle w:val="BodyText"/>
-        <w:spacing w:before="55"/>
-        <w:rPr>
-          <w:sz w:val="20"/>
-        </w:rPr>
-      </w:pPr>
-    </w:p>
-    <w:p>
-      <w:pPr>
-        <w:pStyle w:val="BodyText"/>
-        <w:rPr>
-          <w:sz w:val="20"/>
-        </w:rPr>
         <w:sectPr>
           <w:type w:val="continuous"/>
           <w:pgSz w:w="11900" w:h="16840"/>
@@ -6627,26 +6624,26 @@
           <w:cols w:space="720"/>
         </w:sectPr>
       </w:pPr>
-    </w:p>
-    <w:p>
-      <w:pPr>
-        <w:pStyle w:val="BodyText"/>
-      </w:pPr>
-    </w:p>
-    <w:p>
-      <w:pPr>
-        <w:pStyle w:val="BodyText"/>
-      </w:pPr>
-    </w:p>
-    <w:p>
-      <w:pPr>
-        <w:pStyle w:val="BodyText"/>
-      </w:pPr>
+      <w:r>
+        <w:rPr>
+          <w:color w:val="192B4F"/>
+        </w:rPr>
+        <w:t>Furthermore, I hereby affix my signature in this Form to attest to the objective and judicious conduct of the HRMPSB evaluation through Open Ranking System.</w:t>
+      </w:r>
     </w:p>
     <w:p>
       <w:pPr>
         <w:pStyle w:val="BodyText"/>
         <w:spacing w:before="91"/>
+      </w:pPr>
+    </w:p>
+    <w:p>
+      <w:pPr>
+        <w:pStyle w:val="BodyText"/>
+        <w:spacing w:before="1"/>
+        <w:rPr>
+          <w:spacing w:val="-2"/>
+        </w:rPr>
       </w:pPr>
     </w:p>
     <w:p>
@@ -6654,6 +6651,16 @@
         <w:pStyle w:val="BodyText"/>
         <w:spacing w:before="1"/>
         <w:ind w:left="228"/>
+        <w:rPr>
+          <w:spacing w:val="-2"/>
+        </w:rPr>
+      </w:pPr>
+    </w:p>
+    <w:p>
+      <w:pPr>
+        <w:pStyle w:val="BodyText"/>
+        <w:spacing w:before="1"/>
+        <w:ind w:left="228"/>
       </w:pPr>
       <w:r>
         <w:rPr>
@@ -6667,22 +6674,345 @@
         <w:pStyle w:val="BodyText"/>
         <w:spacing w:before="124"/>
       </w:pPr>
+    </w:p>
+    <w:p>
+      <w:pPr>
+        <w:spacing w:before="1"/>
+        <w:ind w:left="360" w:right="5"/>
+        <w:jc w:val="center"/>
+        <w:rPr>
+          <w:rFonts w:ascii="Arial"/>
+          <w:b/>
+          <w:sz w:val="15"/>
+        </w:rPr>
+      </w:pPr>
+      <w:r>
+        <w:rPr>
+          <w:rFonts w:ascii="Arial"/>
+          <w:b/>
+          <w:spacing w:val="-2"/>
+          <w:w w:val="90"/>
+          <w:sz w:val="15"/>
+        </w:rPr>
+        <w:t>MARIECON</w:t>
+      </w:r>
+      <w:r>
+        <w:rPr>
+          <w:rFonts w:ascii="Arial"/>
+          <w:b/>
+          <w:sz w:val="15"/>
+        </w:rPr>
+        <w:t xml:space="preserve"> </w:t>
+      </w:r>
+      <w:r>
+        <w:rPr>
+          <w:rFonts w:ascii="Arial"/>
+          <w:b/>
+          <w:spacing w:val="-2"/>
+          <w:w w:val="90"/>
+          <w:sz w:val="15"/>
+        </w:rPr>
+        <w:t>G.</w:t>
+      </w:r>
+      <w:r>
+        <w:rPr>
+          <w:rFonts w:ascii="Arial"/>
+          <w:b/>
+          <w:sz w:val="15"/>
+        </w:rPr>
+        <w:t xml:space="preserve"> </w:t>
+      </w:r>
+      <w:r>
+        <w:rPr>
+          <w:rFonts w:ascii="Arial"/>
+          <w:b/>
+          <w:spacing w:val="-2"/>
+          <w:w w:val="90"/>
+          <w:sz w:val="15"/>
+        </w:rPr>
+        <w:t>RAMIREZ</w:t>
+      </w:r>
+      <w:r>
+        <w:rPr>
+          <w:rFonts w:ascii="Arial"/>
+          <w:b/>
+          <w:spacing w:val="1"/>
+          <w:sz w:val="15"/>
+        </w:rPr>
+        <w:t xml:space="preserve"> </w:t>
+      </w:r>
+      <w:r>
+        <w:rPr>
+          <w:rFonts w:ascii="Arial"/>
+          <w:b/>
+          <w:spacing w:val="-2"/>
+          <w:w w:val="90"/>
+          <w:sz w:val="15"/>
+        </w:rPr>
+        <w:t>EdD,</w:t>
+      </w:r>
+      <w:r>
+        <w:rPr>
+          <w:rFonts w:ascii="Arial"/>
+          <w:b/>
+          <w:sz w:val="15"/>
+        </w:rPr>
+        <w:t xml:space="preserve"> </w:t>
+      </w:r>
+      <w:r>
+        <w:rPr>
+          <w:rFonts w:ascii="Arial"/>
+          <w:b/>
+          <w:spacing w:val="-2"/>
+          <w:w w:val="90"/>
+          <w:sz w:val="15"/>
+        </w:rPr>
+        <w:t>CESO</w:t>
+      </w:r>
+      <w:r>
+        <w:rPr>
+          <w:rFonts w:ascii="Arial"/>
+          <w:b/>
+          <w:spacing w:val="-5"/>
+          <w:sz w:val="15"/>
+        </w:rPr>
+        <w:t xml:space="preserve"> </w:t>
+      </w:r>
+      <w:r>
+        <w:rPr>
+          <w:rFonts w:ascii="Arial"/>
+          <w:b/>
+          <w:spacing w:val="-5"/>
+          <w:w w:val="90"/>
+          <w:sz w:val="15"/>
+        </w:rPr>
+        <w:t>VI</w:t>
+      </w:r>
+    </w:p>
+    <w:p>
+      <w:pPr>
+        <w:pStyle w:val="BodyText"/>
+        <w:spacing w:before="3"/>
+        <w:rPr>
+          <w:rFonts w:ascii="Arial"/>
+          <w:b/>
+          <w:sz w:val="4"/>
+        </w:rPr>
+      </w:pPr>
+    </w:p>
+    <w:p>
+      <w:pPr>
+        <w:pStyle w:val="BodyText"/>
+        <w:spacing w:line="20" w:lineRule="exact"/>
+        <w:ind w:left="186" w:right="-231"/>
+        <w:rPr>
+          <w:rFonts w:ascii="Arial"/>
+          <w:sz w:val="2"/>
+        </w:rPr>
+      </w:pPr>
+      <w:r>
+        <w:rPr>
+          <w:rFonts w:ascii="Arial"/>
+          <w:noProof/>
+          <w:sz w:val="2"/>
+        </w:rPr>
+        <mc:AlternateContent>
+          <mc:Choice Requires="wpg">
+            <w:drawing>
+              <wp:inline distT="0" distB="0" distL="0" distR="0" wp14:anchorId="4332DC88" wp14:editId="11431CC2">
+                <wp:extent cx="1853564" cy="13335"/>
+                <wp:effectExtent l="9525" t="0" r="3810" b="5714"/>
+                <wp:docPr id="17" name="Group 17"/>
+                <wp:cNvGraphicFramePr>
+                  <a:graphicFrameLocks xmlns:a="http://schemas.openxmlformats.org/drawingml/2006/main"/>
+                </wp:cNvGraphicFramePr>
+                <a:graphic xmlns:a="http://schemas.openxmlformats.org/drawingml/2006/main">
+                  <a:graphicData uri="http://schemas.microsoft.com/office/word/2010/wordprocessingGroup">
+                    <wpg:wgp>
+                      <wpg:cNvGrpSpPr>
+                        <a:grpSpLocks/>
+                      </wpg:cNvGrpSpPr>
+                      <wpg:grpSpPr>
+                        <a:xfrm>
+                          <a:off x="0" y="0"/>
+                          <a:ext cx="1853564" cy="13335"/>
+                          <a:chOff x="0" y="0"/>
+                          <a:chExt cx="1853564" cy="13335"/>
+                        </a:xfrm>
+                      </wpg:grpSpPr>
+                      <wps:wsp>
+                        <wps:cNvPr id="18" name="Graphic 18"/>
+                        <wps:cNvSpPr/>
+                        <wps:spPr>
+                          <a:xfrm>
+                            <a:off x="0" y="6667"/>
+                            <a:ext cx="1853564" cy="1270"/>
+                          </a:xfrm>
+                          <a:custGeom>
+                            <a:avLst/>
+                            <a:gdLst/>
+                            <a:ahLst/>
+                            <a:cxnLst/>
+                            <a:rect l="l" t="t" r="r" b="b"/>
+                            <a:pathLst>
+                              <a:path w="1853564">
+                                <a:moveTo>
+                                  <a:pt x="0" y="0"/>
+                                </a:moveTo>
+                                <a:lnTo>
+                                  <a:pt x="1853564" y="0"/>
+                                </a:lnTo>
+                              </a:path>
+                            </a:pathLst>
+                          </a:custGeom>
+                          <a:ln w="13334">
+                            <a:solidFill>
+                              <a:srgbClr val="000000"/>
+                            </a:solidFill>
+                            <a:prstDash val="solid"/>
+                          </a:ln>
+                        </wps:spPr>
+                        <wps:bodyPr wrap="square" lIns="0" tIns="0" rIns="0" bIns="0" rtlCol="0">
+                          <a:prstTxWarp prst="textNoShape">
+                            <a:avLst/>
+                          </a:prstTxWarp>
+                          <a:noAutofit/>
+                        </wps:bodyPr>
+                      </wps:wsp>
+                    </wpg:wgp>
+                  </a:graphicData>
+                </a:graphic>
+              </wp:inline>
+            </w:drawing>
+          </mc:Choice>
+          <mc:Fallback>
+            <w:pict>
+              <v:group w14:anchorId="35CE9B3D" id="Group 17" o:spid="_x0000_s1026" style="width:145.95pt;height:1.05pt;mso-position-horizontal-relative:char;mso-position-vertical-relative:line" coordsize="18535,133" o:gfxdata="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">
+                <v:shape id="Graphic 18" o:spid="_x0000_s1027" style="position:absolute;top:66;width:18535;height:13;visibility:visible;mso-wrap-style:square;v-text-anchor:top" coordsize="1853564,1270" o:gfxdata="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" path="m,l1853564,e" filled="f" strokeweight=".37039mm">
+                  <v:path arrowok="t"/>
+                </v:shape>
+                <w10:anchorlock/>
+              </v:group>
+            </w:pict>
+          </mc:Fallback>
+        </mc:AlternateContent>
+      </w:r>
+    </w:p>
+    <w:p>
+      <w:pPr>
+        <w:ind w:left="360"/>
+        <w:jc w:val="center"/>
+        <w:rPr>
+          <w:sz w:val="15"/>
+        </w:rPr>
+      </w:pPr>
       <w:r>
         <w:rPr>
           <w:noProof/>
           <w:sz w:val="15"/>
         </w:rPr>
-        <w:lastRenderedPageBreak/>
+        <w:t>c</w:t>
+      </w:r>
+      <w:r>
+        <w:rPr>
+          <w:w w:val="85"/>
+          <w:sz w:val="15"/>
+        </w:rPr>
+        <w:t>HRMPSB</w:t>
+      </w:r>
+      <w:r>
+        <w:rPr>
+          <w:spacing w:val="14"/>
+          <w:sz w:val="15"/>
+        </w:rPr>
+        <w:t xml:space="preserve"> </w:t>
+      </w:r>
+      <w:r>
+        <w:rPr>
+          <w:spacing w:val="-2"/>
+          <w:sz w:val="15"/>
+        </w:rPr>
+        <w:t>Chair</w:t>
+      </w:r>
+    </w:p>
+    <w:p>
+      <w:pPr>
+        <w:pStyle w:val="BodyText"/>
+        <w:spacing w:before="75"/>
+        <w:ind w:left="50"/>
+        <w:jc w:val="center"/>
+        <w:rPr>
+          <w:rFonts w:ascii="Consolas"/>
+        </w:rPr>
+      </w:pPr>
+      <w:r>
+        <w:br w:type="column"/>
+      </w:r>
+    </w:p>
+    <w:p>
+      <w:pPr>
+        <w:pStyle w:val="BodyText"/>
+        <w:spacing w:before="10"/>
+        <w:rPr>
+          <w:rFonts w:ascii="Consolas"/>
+          <w:sz w:val="6"/>
+        </w:rPr>
+      </w:pPr>
+    </w:p>
+    <w:p>
+      <w:pPr>
+        <w:pStyle w:val="BodyText"/>
+        <w:spacing w:before="10"/>
+        <w:rPr>
+          <w:rFonts w:ascii="Consolas"/>
+          <w:sz w:val="6"/>
+        </w:rPr>
+      </w:pPr>
+    </w:p>
+    <w:p>
+      <w:pPr>
+        <w:pStyle w:val="BodyText"/>
+        <w:spacing w:before="10"/>
+        <w:rPr>
+          <w:rFonts w:ascii="Consolas"/>
+          <w:sz w:val="6"/>
+        </w:rPr>
+      </w:pPr>
+    </w:p>
+    <w:p>
+      <w:pPr>
+        <w:pStyle w:val="BodyText"/>
+        <w:spacing w:before="10"/>
+        <w:rPr>
+          <w:rFonts w:ascii="Consolas"/>
+          <w:sz w:val="6"/>
+        </w:rPr>
+      </w:pPr>
+    </w:p>
+    <w:p>
+      <w:pPr>
+        <w:pStyle w:val="BodyText"/>
+        <w:spacing w:before="10"/>
+        <w:rPr>
+          <w:rFonts w:ascii="Consolas"/>
+          <w:sz w:val="6"/>
+        </w:rPr>
+      </w:pPr>
+      <w:r>
+        <w:rPr>
+          <w:noProof/>
+          <w:sz w:val="15"/>
+        </w:rPr>
         <mc:AlternateContent>
           <mc:Choice Requires="wps">
             <w:drawing>
-              <wp:anchor distT="45720" distB="45720" distL="114300" distR="114300" simplePos="0" relativeHeight="251682304" behindDoc="0" locked="0" layoutInCell="1" allowOverlap="1" wp14:anchorId="0E29F617" wp14:editId="795E1893">
+              <wp:anchor distT="45720" distB="45720" distL="114300" distR="114300" simplePos="0" relativeHeight="251658240" behindDoc="0" locked="0" layoutInCell="1" allowOverlap="1" wp14:anchorId="0E29F617" wp14:editId="6355E319">
                 <wp:simplePos x="0" y="0"/>
                 <wp:positionH relativeFrom="column">
-                  <wp:posOffset>4243387</wp:posOffset>
+                  <wp:posOffset>346930</wp:posOffset>
                 </wp:positionH>
                 <wp:positionV relativeFrom="paragraph">
-                  <wp:posOffset>-3175</wp:posOffset>
+                  <wp:posOffset>29394</wp:posOffset>
                 </wp:positionV>
                 <wp:extent cx="2360930" cy="1404620"/>
                 <wp:effectExtent l="0" t="0" r="0" b="0"/>
@@ -6770,7 +7100,7 @@
           </mc:Choice>
           <mc:Fallback>
             <w:pict>
-              <v:shape w14:anchorId="0E29F617" id="_x0000_s1036" type="#_x0000_t202" style="position:absolute;margin-left:334.1pt;margin-top:-.25pt;width:185.9pt;height:110.6pt;z-index:251682304;visibility:visible;mso-wrap-style:square;mso-width-percent:400;mso-height-percent:200;mso-wrap-distance-left:9pt;mso-wrap-distance-top:3.6pt;mso-wrap-distance-right:9pt;mso-wrap-distance-bottom:3.6pt;mso-position-horizontal:absolute;mso-position-horizontal-relative:text;mso-position-vertical:absolute;mso-position-vertical-relative:text;mso-width-percent:400;mso-height-percent:200;mso-width-relative:margin;mso-height-relative:margin;v-text-anchor:top" o:gfxdata="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" filled="f" stroked="f">
+              <v:shape w14:anchorId="0E29F617" id="_x0000_s1036" type="#_x0000_t202" style="position:absolute;margin-left:27.3pt;margin-top:2.3pt;width:185.9pt;height:110.6pt;z-index:251658240;visibility:visible;mso-wrap-style:square;mso-width-percent:400;mso-height-percent:200;mso-wrap-distance-left:9pt;mso-wrap-distance-top:3.6pt;mso-wrap-distance-right:9pt;mso-wrap-distance-bottom:3.6pt;mso-position-horizontal:absolute;mso-position-horizontal-relative:text;mso-position-vertical:absolute;mso-position-vertical-relative:text;mso-width-percent:400;mso-height-percent:200;mso-width-relative:margin;mso-height-relative:margin;v-text-anchor:top" o:gfxdata="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" filled="f" stroked="f">
                 <v:textbox style="mso-fit-shape-to-text:t">
                   <w:txbxContent>
                     <w:p>
@@ -6819,407 +7149,43 @@
     </w:p>
     <w:p>
       <w:pPr>
-        <w:spacing w:before="1"/>
-        <w:ind w:left="360" w:right="5"/>
-        <w:jc w:val="center"/>
-        <w:rPr>
-          <w:rFonts w:ascii="Arial"/>
-          <w:b/>
-          <w:sz w:val="15"/>
-        </w:rPr>
-      </w:pPr>
-      <w:r>
-        <w:rPr>
-          <w:rFonts w:ascii="Arial"/>
-          <w:b/>
-          <w:spacing w:val="-2"/>
-          <w:w w:val="90"/>
-          <w:sz w:val="15"/>
-        </w:rPr>
-        <w:t>MARIECON</w:t>
-      </w:r>
-      <w:r>
-        <w:rPr>
-          <w:rFonts w:ascii="Arial"/>
-          <w:b/>
-          <w:sz w:val="15"/>
-        </w:rPr>
-        <w:t xml:space="preserve"> </w:t>
-      </w:r>
-      <w:r>
-        <w:rPr>
-          <w:rFonts w:ascii="Arial"/>
-          <w:b/>
-          <w:spacing w:val="-2"/>
-          <w:w w:val="90"/>
-          <w:sz w:val="15"/>
-        </w:rPr>
-        <w:t>G.</w:t>
-      </w:r>
-      <w:r>
-        <w:rPr>
-          <w:rFonts w:ascii="Arial"/>
-          <w:b/>
-          <w:sz w:val="15"/>
-        </w:rPr>
-        <w:t xml:space="preserve"> </w:t>
-      </w:r>
-      <w:r>
-        <w:rPr>
-          <w:rFonts w:ascii="Arial"/>
-          <w:b/>
-          <w:spacing w:val="-2"/>
-          <w:w w:val="90"/>
-          <w:sz w:val="15"/>
-        </w:rPr>
-        <w:t>RAMIREZ</w:t>
-      </w:r>
-      <w:r>
-        <w:rPr>
-          <w:rFonts w:ascii="Arial"/>
-          <w:b/>
-          <w:spacing w:val="1"/>
-          <w:sz w:val="15"/>
-        </w:rPr>
-        <w:t xml:space="preserve"> </w:t>
-      </w:r>
-      <w:r>
-        <w:rPr>
-          <w:rFonts w:ascii="Arial"/>
-          <w:b/>
-          <w:spacing w:val="-2"/>
-          <w:w w:val="90"/>
-          <w:sz w:val="15"/>
-        </w:rPr>
-        <w:t>EdD,</w:t>
-      </w:r>
-      <w:r>
-        <w:rPr>
-          <w:rFonts w:ascii="Arial"/>
-          <w:b/>
-          <w:sz w:val="15"/>
-        </w:rPr>
-        <w:t xml:space="preserve"> </w:t>
-      </w:r>
-      <w:r>
-        <w:rPr>
-          <w:rFonts w:ascii="Arial"/>
-          <w:b/>
-          <w:spacing w:val="-2"/>
-          <w:w w:val="90"/>
-          <w:sz w:val="15"/>
-        </w:rPr>
-        <w:t>CESO</w:t>
-      </w:r>
-      <w:r>
-        <w:rPr>
-          <w:rFonts w:ascii="Arial"/>
-          <w:b/>
-          <w:spacing w:val="-5"/>
-          <w:sz w:val="15"/>
-        </w:rPr>
-        <w:t xml:space="preserve"> </w:t>
-      </w:r>
-      <w:r>
-        <w:rPr>
-          <w:rFonts w:ascii="Arial"/>
-          <w:b/>
-          <w:spacing w:val="-5"/>
-          <w:w w:val="90"/>
-          <w:sz w:val="15"/>
-        </w:rPr>
-        <w:t>VI</w:t>
-      </w:r>
-    </w:p>
-    <w:p>
-      <w:pPr>
         <w:pStyle w:val="BodyText"/>
-        <w:spacing w:before="3"/>
-        <w:rPr>
-          <w:rFonts w:ascii="Arial"/>
-          <w:b/>
-          <w:sz w:val="4"/>
+        <w:spacing w:before="10"/>
+        <w:rPr>
+          <w:rFonts w:ascii="Consolas"/>
+          <w:sz w:val="6"/>
         </w:rPr>
       </w:pPr>
     </w:p>
     <w:p>
       <w:pPr>
         <w:pStyle w:val="BodyText"/>
-        <w:spacing w:line="20" w:lineRule="exact"/>
-        <w:ind w:left="186" w:right="-231"/>
-        <w:rPr>
-          <w:rFonts w:ascii="Arial"/>
-          <w:sz w:val="2"/>
-        </w:rPr>
-      </w:pPr>
-      <w:r>
-        <w:rPr>
-          <w:rFonts w:ascii="Arial"/>
-          <w:noProof/>
-          <w:sz w:val="2"/>
-        </w:rPr>
-        <mc:AlternateContent>
-          <mc:Choice Requires="wpg">
-            <w:drawing>
-              <wp:inline distT="0" distB="0" distL="0" distR="0" wp14:anchorId="4332DC88" wp14:editId="11431CC2">
-                <wp:extent cx="1853564" cy="13335"/>
-                <wp:effectExtent l="9525" t="0" r="3810" b="5714"/>
-                <wp:docPr id="17" name="Group 17"/>
-                <wp:cNvGraphicFramePr>
-                  <a:graphicFrameLocks xmlns:a="http://schemas.openxmlformats.org/drawingml/2006/main"/>
-                </wp:cNvGraphicFramePr>
-                <a:graphic xmlns:a="http://schemas.openxmlformats.org/drawingml/2006/main">
-                  <a:graphicData uri="http://schemas.microsoft.com/office/word/2010/wordprocessingGroup">
-                    <wpg:wgp>
-                      <wpg:cNvGrpSpPr>
-                        <a:grpSpLocks/>
-                      </wpg:cNvGrpSpPr>
-                      <wpg:grpSpPr>
-                        <a:xfrm>
-                          <a:off x="0" y="0"/>
-                          <a:ext cx="1853564" cy="13335"/>
-                          <a:chOff x="0" y="0"/>
-                          <a:chExt cx="1853564" cy="13335"/>
-                        </a:xfrm>
-                      </wpg:grpSpPr>
-                      <wps:wsp>
-                        <wps:cNvPr id="18" name="Graphic 18"/>
-                        <wps:cNvSpPr/>
-                        <wps:spPr>
-                          <a:xfrm>
-                            <a:off x="0" y="6667"/>
-                            <a:ext cx="1853564" cy="1270"/>
-                          </a:xfrm>
-                          <a:custGeom>
-                            <a:avLst/>
-                            <a:gdLst/>
-                            <a:ahLst/>
-                            <a:cxnLst/>
-                            <a:rect l="l" t="t" r="r" b="b"/>
-                            <a:pathLst>
-                              <a:path w="1853564">
-                                <a:moveTo>
-                                  <a:pt x="0" y="0"/>
-                                </a:moveTo>
-                                <a:lnTo>
-                                  <a:pt x="1853564" y="0"/>
-                                </a:lnTo>
-                              </a:path>
-                            </a:pathLst>
-                          </a:custGeom>
-                          <a:ln w="13334">
-                            <a:solidFill>
-                              <a:srgbClr val="000000"/>
-                            </a:solidFill>
-                            <a:prstDash val="solid"/>
-                          </a:ln>
-                        </wps:spPr>
-                        <wps:bodyPr wrap="square" lIns="0" tIns="0" rIns="0" bIns="0" rtlCol="0">
-                          <a:prstTxWarp prst="textNoShape">
-                            <a:avLst/>
-                          </a:prstTxWarp>
-                          <a:noAutofit/>
-                        </wps:bodyPr>
-                      </wps:wsp>
-                    </wpg:wgp>
-                  </a:graphicData>
-                </a:graphic>
-              </wp:inline>
-            </w:drawing>
-          </mc:Choice>
-          <mc:Fallback>
-            <w:pict>
-              <v:group w14:anchorId="2C3DE7C3" id="Group 17" o:spid="_x0000_s1026" style="width:145.95pt;height:1.05pt;mso-position-horizontal-relative:char;mso-position-vertical-relative:line" coordsize="18535,133" o:gfxdata="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">
-                <v:shape id="Graphic 18" o:spid="_x0000_s1027" style="position:absolute;top:66;width:18535;height:13;visibility:visible;mso-wrap-style:square;v-text-anchor:top" coordsize="1853564,1270" o:gfxdata="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" path="m,l1853564,e" filled="f" strokeweight=".37039mm">
-                  <v:path arrowok="t"/>
-                </v:shape>
-                <w10:anchorlock/>
-              </v:group>
-            </w:pict>
-          </mc:Fallback>
-        </mc:AlternateContent>
-      </w:r>
-    </w:p>
-    <w:p>
-      <w:pPr>
-        <w:ind w:left="360"/>
-        <w:jc w:val="center"/>
-        <w:rPr>
-          <w:sz w:val="15"/>
-        </w:rPr>
-      </w:pPr>
-      <w:r>
-        <w:rPr>
-          <w:noProof/>
-          <w:sz w:val="15"/>
-        </w:rPr>
-        <mc:AlternateContent>
-          <mc:Choice Requires="wpg">
-            <w:drawing>
-              <wp:anchor distT="0" distB="0" distL="0" distR="0" simplePos="0" relativeHeight="251633152" behindDoc="0" locked="0" layoutInCell="1" allowOverlap="1" wp14:anchorId="56B2FFAA" wp14:editId="2C06F7A6">
-                <wp:simplePos x="0" y="0"/>
-                <wp:positionH relativeFrom="page">
-                  <wp:posOffset>891222</wp:posOffset>
-                </wp:positionH>
-                <wp:positionV relativeFrom="paragraph">
-                  <wp:posOffset>147463</wp:posOffset>
-                </wp:positionV>
-                <wp:extent cx="5787390" cy="733425"/>
-                <wp:effectExtent l="0" t="0" r="0" b="0"/>
-                <wp:wrapNone/>
-                <wp:docPr id="19" name="Group 19"/>
-                <wp:cNvGraphicFramePr>
-                  <a:graphicFrameLocks xmlns:a="http://schemas.openxmlformats.org/drawingml/2006/main"/>
-                </wp:cNvGraphicFramePr>
-                <a:graphic xmlns:a="http://schemas.openxmlformats.org/drawingml/2006/main">
-                  <a:graphicData uri="http://schemas.microsoft.com/office/word/2010/wordprocessingGroup">
-                    <wpg:wgp>
-                      <wpg:cNvGrpSpPr>
-                        <a:grpSpLocks/>
-                      </wpg:cNvGrpSpPr>
-                      <wpg:grpSpPr>
-                        <a:xfrm>
-                          <a:off x="0" y="0"/>
-                          <a:ext cx="5787390" cy="733425"/>
-                          <a:chOff x="0" y="0"/>
-                          <a:chExt cx="5787390" cy="733425"/>
-                        </a:xfrm>
-                      </wpg:grpSpPr>
-                      <wps:wsp>
-                        <wps:cNvPr id="20" name="Graphic 20"/>
-                        <wps:cNvSpPr/>
-                        <wps:spPr>
-                          <a:xfrm>
-                            <a:off x="53340" y="86677"/>
-                            <a:ext cx="5680710" cy="1270"/>
-                          </a:xfrm>
-                          <a:custGeom>
-                            <a:avLst/>
-                            <a:gdLst/>
-                            <a:ahLst/>
-                            <a:cxnLst/>
-                            <a:rect l="l" t="t" r="r" b="b"/>
-                            <a:pathLst>
-                              <a:path w="5680710">
-                                <a:moveTo>
-                                  <a:pt x="0" y="0"/>
-                                </a:moveTo>
-                                <a:lnTo>
-                                  <a:pt x="5680709" y="0"/>
-                                </a:lnTo>
-                              </a:path>
-                            </a:pathLst>
-                          </a:custGeom>
-                          <a:ln w="13334">
-                            <a:solidFill>
-                              <a:srgbClr val="000000"/>
-                            </a:solidFill>
-                            <a:prstDash val="solid"/>
-                          </a:ln>
-                        </wps:spPr>
-                        <wps:bodyPr wrap="square" lIns="0" tIns="0" rIns="0" bIns="0" rtlCol="0">
-                          <a:prstTxWarp prst="textNoShape">
-                            <a:avLst/>
-                          </a:prstTxWarp>
-                          <a:noAutofit/>
-                        </wps:bodyPr>
-                      </wps:wsp>
-                      <pic:pic xmlns:pic="http://schemas.openxmlformats.org/drawingml/2006/picture">
-                        <pic:nvPicPr>
-                          <pic:cNvPr id="21" name="Image 21"/>
-                          <pic:cNvPicPr/>
-                        </pic:nvPicPr>
-                        <pic:blipFill>
-                          <a:blip r:embed="rId5" cstate="print"/>
-                          <a:stretch>
-                            <a:fillRect/>
-                          </a:stretch>
-                        </pic:blipFill>
-                        <pic:spPr>
-                          <a:xfrm>
-                            <a:off x="0" y="0"/>
-                            <a:ext cx="5787389" cy="733424"/>
-                          </a:xfrm>
-                          <a:prstGeom prst="rect">
-                            <a:avLst/>
-                          </a:prstGeom>
-                        </pic:spPr>
-                      </pic:pic>
-                    </wpg:wgp>
-                  </a:graphicData>
-                </a:graphic>
-              </wp:anchor>
-            </w:drawing>
-          </mc:Choice>
-          <mc:Fallback>
-            <w:pict>
-              <v:group w14:anchorId="6A8565C8" id="Group 19" o:spid="_x0000_s1026" style="position:absolute;margin-left:70.15pt;margin-top:11.6pt;width:455.7pt;height:57.75pt;z-index:251633152;mso-wrap-distance-left:0;mso-wrap-distance-right:0;mso-position-horizontal-relative:page" coordsize="57873,7334" o:gfxdata="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">
-                <v:shape id="Graphic 20" o:spid="_x0000_s1027" style="position:absolute;left:533;top:866;width:56807;height:13;visibility:visible;mso-wrap-style:square;v-text-anchor:top" coordsize="5680710,1270" o:gfxdata="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" path="m,l5680709,e" filled="f" strokeweight=".37039mm">
-                  <v:path arrowok="t"/>
-                </v:shape>
-                <v:shapetype id="_x0000_t75" coordsize="21600,21600" o:spt="75" o:preferrelative="t" path="m@4@5l@4@11@9@11@9@5xe" filled="f" stroked="f">
-                  <v:stroke joinstyle="miter"/>
-                  <v:formulas>
-                    <v:f eqn="if lineDrawn pixelLineWidth 0"/>
-                    <v:f eqn="sum @0 1 0"/>
-                    <v:f eqn="sum 0 0 @1"/>
-                    <v:f eqn="prod @2 1 2"/>
-                    <v:f eqn="prod @3 21600 pixelWidth"/>
-                    <v:f eqn="prod @3 21600 pixelHeight"/>
-                    <v:f eqn="sum @0 0 1"/>
-                    <v:f eqn="prod @6 1 2"/>
-                    <v:f eqn="prod @7 21600 pixelWidth"/>
-                    <v:f eqn="sum @8 21600 0"/>
-                    <v:f eqn="prod @7 21600 pixelHeight"/>
-                    <v:f eqn="sum @10 21600 0"/>
-                  </v:formulas>
-                  <v:path o:extrusionok="f" gradientshapeok="t" o:connecttype="rect"/>
-                  <o:lock v:ext="edit" aspectratio="t"/>
-                </v:shapetype>
-                <v:shape id="Image 21" o:spid="_x0000_s1028" type="#_x0000_t75" style="position:absolute;width:57873;height:7334;visibility:visible;mso-wrap-style:square" o:gfxdata="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">
-                  <v:imagedata r:id="rId6" o:title=""/>
-                </v:shape>
-                <w10:wrap anchorx="page"/>
-              </v:group>
-            </w:pict>
-          </mc:Fallback>
-        </mc:AlternateContent>
-      </w:r>
-      <w:r>
-        <w:rPr>
-          <w:w w:val="85"/>
-          <w:sz w:val="15"/>
-        </w:rPr>
-        <w:t>HRMPSB</w:t>
-      </w:r>
-      <w:r>
-        <w:rPr>
-          <w:spacing w:val="14"/>
-          <w:sz w:val="15"/>
-        </w:rPr>
-        <w:t xml:space="preserve"> </w:t>
-      </w:r>
-      <w:r>
-        <w:rPr>
-          <w:spacing w:val="-2"/>
-          <w:sz w:val="15"/>
-        </w:rPr>
-        <w:t>Chair</w:t>
-      </w:r>
+        <w:spacing w:before="10"/>
+        <w:rPr>
+          <w:rFonts w:ascii="Consolas"/>
+          <w:sz w:val="6"/>
+        </w:rPr>
+      </w:pPr>
     </w:p>
     <w:p>
       <w:pPr>
         <w:pStyle w:val="BodyText"/>
-        <w:spacing w:before="75"/>
-        <w:ind w:left="50"/>
-        <w:jc w:val="center"/>
+        <w:spacing w:before="10"/>
         <w:rPr>
           <w:rFonts w:ascii="Consolas"/>
-        </w:rPr>
-      </w:pPr>
-      <w:r>
-        <w:br w:type="column"/>
-      </w:r>
+          <w:sz w:val="6"/>
+        </w:rPr>
+      </w:pPr>
+    </w:p>
+    <w:p>
+      <w:pPr>
+        <w:pStyle w:val="BodyText"/>
+        <w:spacing w:before="10"/>
+        <w:rPr>
+          <w:rFonts w:ascii="Consolas"/>
+          <w:sz w:val="6"/>
+        </w:rPr>
+      </w:pPr>
     </w:p>
     <w:p>
       <w:pPr>
@@ -7239,7 +7205,7 @@
         <mc:AlternateContent>
           <mc:Choice Requires="wps">
             <w:drawing>
-              <wp:anchor distT="0" distB="0" distL="0" distR="0" simplePos="0" relativeHeight="487589376" behindDoc="1" locked="0" layoutInCell="1" allowOverlap="1" wp14:anchorId="22575B72" wp14:editId="0C5BEA7A">
+              <wp:anchor distT="0" distB="0" distL="0" distR="0" simplePos="0" relativeHeight="251659264" behindDoc="1" locked="0" layoutInCell="1" allowOverlap="1" wp14:anchorId="22575B72" wp14:editId="0C5BEA7A">
                 <wp:simplePos x="0" y="0"/>
                 <wp:positionH relativeFrom="page">
                   <wp:posOffset>4658359</wp:posOffset>
@@ -7303,7 +7269,7 @@
           </mc:Choice>
           <mc:Fallback>
             <w:pict>
-              <v:shape w14:anchorId="270DA56D" id="Graphic 22" o:spid="_x0000_s1026" style="position:absolute;margin-left:366.8pt;margin-top:5.2pt;width:151.2pt;height:.1pt;z-index:-15727104;visibility:visible;mso-wrap-style:square;mso-wrap-distance-left:0;mso-wrap-distance-top:0;mso-wrap-distance-right:0;mso-wrap-distance-bottom:0;mso-position-horizontal:absolute;mso-position-horizontal-relative:page;mso-position-vertical:absolute;mso-position-vertical-relative:text;v-text-anchor:top" coordsize="1920239,1270" o:gfxdata="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" path="m,l1920239,e" filled="f" strokeweight=".37039mm">
+              <v:shape w14:anchorId="286D6D6B" id="Graphic 22" o:spid="_x0000_s1026" style="position:absolute;margin-left:366.8pt;margin-top:5.2pt;width:151.2pt;height:.1pt;z-index:-251657216;visibility:visible;mso-wrap-style:square;mso-wrap-distance-left:0;mso-wrap-distance-top:0;mso-wrap-distance-right:0;mso-wrap-distance-bottom:0;mso-position-horizontal:absolute;mso-position-horizontal-relative:page;mso-position-vertical:absolute;mso-position-vertical-relative:text;v-text-anchor:top" coordsize="1920239,1270" o:gfxdata="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" path="m,l1920239,e" filled="f" strokeweight=".37039mm">
                 <v:path arrowok="t"/>
                 <w10:wrap type="topAndBottom" anchorx="page"/>
               </v:shape>
@@ -7386,8 +7352,8 @@
     <w:p>
       <w:pPr>
         <w:pStyle w:val="BodyText"/>
-        <w:spacing w:before="104"/>
-        <w:ind w:left="228"/>
+        <w:spacing w:before="9"/>
+        <w:ind w:left="50" w:right="4"/>
       </w:pPr>
       <w:r>
         <w:rPr>
@@ -8272,7 +8238,7 @@
                     <pic:cNvPicPr/>
                   </pic:nvPicPr>
                   <pic:blipFill>
-                    <a:blip r:embed="rId7" cstate="print"/>
+                    <a:blip r:embed="rId9" cstate="print"/>
                     <a:stretch>
                       <a:fillRect/>
                     </a:stretch>
@@ -8300,6 +8266,105 @@
     </w:sectPr>
   </w:body>
 </w:document>
+</file>
+
+<file path=word/endnotes.xml><?xml version="1.0" encoding="utf-8"?>
+<w:endnotes xmlns:wpc="http://schemas.microsoft.com/office/word/2010/wordprocessingCanvas" xmlns:cx="http://schemas.microsoft.com/office/drawing/2014/chartex" xmlns:cx1="http://schemas.microsoft.com/office/drawing/2015/9/8/chartex" xmlns:cx2="http://schemas.microsoft.com/office/drawing/2015/10/21/chartex" xmlns:cx3="http://schemas.microsoft.com/office/drawing/2016/5/9/chartex" xmlns:cx4="http://schemas.microsoft.com/office/drawing/2016/5/10/chartex" xmlns:cx5="http://schemas.microsoft.com/office/drawing/2016/5/11/chartex" xmlns:cx6="http://schemas.microsoft.com/office/drawing/2016/5/12/chartex" xmlns:cx7="http://schemas.microsoft.com/office/drawing/2016/5/13/chartex" xmlns:cx8="http://schemas.microsoft.com/office/drawing/2016/5/14/chartex" xmlns:mc="http://schemas.openxmlformats.org/markup-compatibility/2006" xmlns:aink="http://schemas.microsoft.com/office/drawing/2016/ink" xmlns:am3d="http://schemas.microsoft.com/office/drawing/2017/model3d" xmlns:o="urn:schemas-microsoft-com:office:office" xmlns:oel="http://schemas.microsoft.com/office/2019/extlst" xmlns:r="http://schemas.openxmlformats.org/officeDocument/2006/relationships" xmlns:m="http://schemas.openxmlformats.org/officeDocument/2006/math" xmlns:v="urn:schemas-microsoft-com:vml" xmlns:wp14="http://schemas.microsoft.com/office/word/2010/wordprocessingDrawing" xmlns:wp="http://schemas.openxmlformats.org/drawingml/2006/wordprocessingDrawing" xmlns:w10="urn:schemas-microsoft-com:office:word" xmlns:w="http://schemas.openxmlformats.org/wordprocessingml/2006/main" xmlns:w14="http://schemas.microsoft.com/office/word/2010/wordml" xmlns:w15="http://schemas.microsoft.com/office/word/2012/wordml" xmlns:w16cex="http://schemas.microsoft.com/office/word/2018/wordml/cex" xmlns:w16cid="http://schemas.microsoft.com/office/word/2016/wordml/cid" xmlns:w16="http://schemas.microsoft.com/office/word/2018/wordml" xmlns:w16du="http://schemas.microsoft.com/office/word/2023/wordml/word16du" xmlns:w16sdtdh="http://schemas.microsoft.com/office/word/2020/wordml/sdtdatahash" xmlns:w16sdtfl="http://schemas.microsoft.com/office/word/2024/wordml/sdtformatlock" xmlns:w16se="http://schemas.microsoft.com/office/word/2015/wordml/symex" xmlns:wpg="http://schemas.microsoft.com/office/word/2010/wordprocessingGroup" xmlns:wpi="http://schemas.microsoft.com/office/word/2010/wordprocessingInk" xmlns:wne="http://schemas.microsoft.com/office/word/2006/wordml" xmlns:wps="http://schemas.microsoft.com/office/word/2010/wordprocessingShape" mc:Ignorable="w14 w15 w16se w16cid w16 w16cex w16sdtdh w16sdtfl w16du wp14">
+  <w:endnote w:type="separator" w:id="-1">
+    <w:p>
+      <w:r>
+        <w:separator/>
+      </w:r>
+    </w:p>
+  </w:endnote>
+  <w:endnote w:type="continuationSeparator" w:id="0">
+    <w:p>
+      <w:r>
+        <w:continuationSeparator/>
+      </w:r>
+    </w:p>
+  </w:endnote>
+</w:endnotes>
+</file>
+
+<file path=word/footer1.xml><?xml version="1.0" encoding="utf-8"?>
+<w:ftr xmlns:wpc="http://schemas.microsoft.com/office/word/2010/wordprocessingCanvas" xmlns:cx="http://schemas.microsoft.com/office/drawing/2014/chartex" xmlns:cx1="http://schemas.microsoft.com/office/drawing/2015/9/8/chartex" xmlns:cx2="http://schemas.microsoft.com/office/drawing/2015/10/21/chartex" xmlns:cx3="http://schemas.microsoft.com/office/drawing/2016/5/9/chartex" xmlns:cx4="http://schemas.microsoft.com/office/drawing/2016/5/10/chartex" xmlns:cx5="http://schemas.microsoft.com/office/drawing/2016/5/11/chartex" xmlns:cx6="http://schemas.microsoft.com/office/drawing/2016/5/12/chartex" xmlns:cx7="http://schemas.microsoft.com/office/drawing/2016/5/13/chartex" xmlns:cx8="http://schemas.microsoft.com/office/drawing/2016/5/14/chartex" xmlns:mc="http://schemas.openxmlformats.org/markup-compatibility/2006" xmlns:aink="http://schemas.microsoft.com/office/drawing/2016/ink" xmlns:am3d="http://schemas.microsoft.com/office/drawing/2017/model3d" xmlns:o="urn:schemas-microsoft-com:office:office" xmlns:oel="http://schemas.microsoft.com/office/2019/extlst" xmlns:r="http://schemas.openxmlformats.org/officeDocument/2006/relationships" xmlns:m="http://schemas.openxmlformats.org/officeDocument/2006/math" xmlns:v="urn:schemas-microsoft-com:vml" xmlns:wp14="http://schemas.microsoft.com/office/word/2010/wordprocessingDrawing" xmlns:wp="http://schemas.openxmlformats.org/drawingml/2006/wordprocessingDrawing" xmlns:w10="urn:schemas-microsoft-com:office:word" xmlns:w="http://schemas.openxmlformats.org/wordprocessingml/2006/main" xmlns:w14="http://schemas.microsoft.com/office/word/2010/wordml" xmlns:w15="http://schemas.microsoft.com/office/word/2012/wordml" xmlns:w16cex="http://schemas.microsoft.com/office/word/2018/wordml/cex" xmlns:w16cid="http://schemas.microsoft.com/office/word/2016/wordml/cid" xmlns:w16="http://schemas.microsoft.com/office/word/2018/wordml" xmlns:w16du="http://schemas.microsoft.com/office/word/2023/wordml/word16du" xmlns:w16sdtdh="http://schemas.microsoft.com/office/word/2020/wordml/sdtdatahash" xmlns:w16sdtfl="http://schemas.microsoft.com/office/word/2024/wordml/sdtformatlock" xmlns:w16se="http://schemas.microsoft.com/office/word/2015/wordml/symex" xmlns:wpg="http://schemas.microsoft.com/office/word/2010/wordprocessingGroup" xmlns:wpi="http://schemas.microsoft.com/office/word/2010/wordprocessingInk" xmlns:wne="http://schemas.microsoft.com/office/word/2006/wordml" xmlns:wps="http://schemas.microsoft.com/office/word/2010/wordprocessingShape" mc:Ignorable="w14 w15 w16se w16cid w16 w16cex w16sdtdh w16sdtfl w16du wp14">
+  <w:p>
+    <w:pPr>
+      <w:pStyle w:val="Footer"/>
+    </w:pPr>
+    <w:r>
+      <w:rPr>
+        <w:noProof/>
+        <w:sz w:val="20"/>
+      </w:rPr>
+      <w:drawing>
+        <wp:inline distT="0" distB="0" distL="0" distR="0" wp14:anchorId="10EA240E" wp14:editId="5F0AC2AA">
+          <wp:extent cx="5756910" cy="557312"/>
+          <wp:effectExtent l="0" t="0" r="0" b="0"/>
+          <wp:docPr id="19" name="Image 19"/>
+          <wp:cNvGraphicFramePr>
+            <a:graphicFrameLocks xmlns:a="http://schemas.openxmlformats.org/drawingml/2006/main"/>
+          </wp:cNvGraphicFramePr>
+          <a:graphic xmlns:a="http://schemas.openxmlformats.org/drawingml/2006/main">
+            <a:graphicData uri="http://schemas.openxmlformats.org/drawingml/2006/picture">
+              <pic:pic xmlns:pic="http://schemas.openxmlformats.org/drawingml/2006/picture">
+                <pic:nvPicPr>
+                  <pic:cNvPr id="19" name="Image 19"/>
+                  <pic:cNvPicPr/>
+                </pic:nvPicPr>
+                <pic:blipFill>
+                  <a:blip r:embed="rId1" cstate="print"/>
+                  <a:stretch>
+                    <a:fillRect/>
+                  </a:stretch>
+                </pic:blipFill>
+                <pic:spPr>
+                  <a:xfrm>
+                    <a:off x="0" y="0"/>
+                    <a:ext cx="5756910" cy="557312"/>
+                  </a:xfrm>
+                  <a:prstGeom prst="rect">
+                    <a:avLst/>
+                  </a:prstGeom>
+                </pic:spPr>
+              </pic:pic>
+            </a:graphicData>
+          </a:graphic>
+        </wp:inline>
+      </w:drawing>
+    </w:r>
+  </w:p>
+</w:ftr>
+</file>
+
+<file path=word/footnotes.xml><?xml version="1.0" encoding="utf-8"?>
+<w:footnotes xmlns:wpc="http://schemas.microsoft.com/office/word/2010/wordprocessingCanvas" xmlns:cx="http://schemas.microsoft.com/office/drawing/2014/chartex" xmlns:cx1="http://schemas.microsoft.com/office/drawing/2015/9/8/chartex" xmlns:cx2="http://schemas.microsoft.com/office/drawing/2015/10/21/chartex" xmlns:cx3="http://schemas.microsoft.com/office/drawing/2016/5/9/chartex" xmlns:cx4="http://schemas.microsoft.com/office/drawing/2016/5/10/chartex" xmlns:cx5="http://schemas.microsoft.com/office/drawing/2016/5/11/chartex" xmlns:cx6="http://schemas.microsoft.com/office/drawing/2016/5/12/chartex" xmlns:cx7="http://schemas.microsoft.com/office/drawing/2016/5/13/chartex" xmlns:cx8="http://schemas.microsoft.com/office/drawing/2016/5/14/chartex" xmlns:mc="http://schemas.openxmlformats.org/markup-compatibility/2006" xmlns:aink="http://schemas.microsoft.com/office/drawing/2016/ink" xmlns:am3d="http://schemas.microsoft.com/office/drawing/2017/model3d" xmlns:o="urn:schemas-microsoft-com:office:office" xmlns:oel="http://schemas.microsoft.com/office/2019/extlst" xmlns:r="http://schemas.openxmlformats.org/officeDocument/2006/relationships" xmlns:m="http://schemas.openxmlformats.org/officeDocument/2006/math" xmlns:v="urn:schemas-microsoft-com:vml" xmlns:wp14="http://schemas.microsoft.com/office/word/2010/wordprocessingDrawing" xmlns:wp="http://schemas.openxmlformats.org/drawingml/2006/wordprocessingDrawing" xmlns:w10="urn:schemas-microsoft-com:office:word" xmlns:w="http://schemas.openxmlformats.org/wordprocessingml/2006/main" xmlns:w14="http://schemas.microsoft.com/office/word/2010/wordml" xmlns:w15="http://schemas.microsoft.com/office/word/2012/wordml" xmlns:w16cex="http://schemas.microsoft.com/office/word/2018/wordml/cex" xmlns:w16cid="http://schemas.microsoft.com/office/word/2016/wordml/cid" xmlns:w16="http://schemas.microsoft.com/office/word/2018/wordml" xmlns:w16du="http://schemas.microsoft.com/office/word/2023/wordml/word16du" xmlns:w16sdtdh="http://schemas.microsoft.com/office/word/2020/wordml/sdtdatahash" xmlns:w16sdtfl="http://schemas.microsoft.com/office/word/2024/wordml/sdtformatlock" xmlns:w16se="http://schemas.microsoft.com/office/word/2015/wordml/symex" xmlns:wpg="http://schemas.microsoft.com/office/word/2010/wordprocessingGroup" xmlns:wpi="http://schemas.microsoft.com/office/word/2010/wordprocessingInk" xmlns:wne="http://schemas.microsoft.com/office/word/2006/wordml" xmlns:wps="http://schemas.microsoft.com/office/word/2010/wordprocessingShape" mc:Ignorable="w14 w15 w16se w16cid w16 w16cex w16sdtdh w16sdtfl w16du wp14">
+  <w:footnote w:type="separator" w:id="-1">
+    <w:p>
+      <w:r>
+        <w:separator/>
+      </w:r>
+    </w:p>
+  </w:footnote>
+  <w:footnote w:type="continuationSeparator" w:id="0">
+    <w:p>
+      <w:r>
+        <w:continuationSeparator/>
+      </w:r>
+    </w:p>
+  </w:footnote>
+</w:footnotes>
+</file>
+
+<file path=word/header1.xml><?xml version="1.0" encoding="utf-8"?>
+<w:hdr xmlns:wpc="http://schemas.microsoft.com/office/word/2010/wordprocessingCanvas" xmlns:cx="http://schemas.microsoft.com/office/drawing/2014/chartex" xmlns:cx1="http://schemas.microsoft.com/office/drawing/2015/9/8/chartex" xmlns:cx2="http://schemas.microsoft.com/office/drawing/2015/10/21/chartex" xmlns:cx3="http://schemas.microsoft.com/office/drawing/2016/5/9/chartex" xmlns:cx4="http://schemas.microsoft.com/office/drawing/2016/5/10/chartex" xmlns:cx5="http://schemas.microsoft.com/office/drawing/2016/5/11/chartex" xmlns:cx6="http://schemas.microsoft.com/office/drawing/2016/5/12/chartex" xmlns:cx7="http://schemas.microsoft.com/office/drawing/2016/5/13/chartex" xmlns:cx8="http://schemas.microsoft.com/office/drawing/2016/5/14/chartex" xmlns:mc="http://schemas.openxmlformats.org/markup-compatibility/2006" xmlns:aink="http://schemas.microsoft.com/office/drawing/2016/ink" xmlns:am3d="http://schemas.microsoft.com/office/drawing/2017/model3d" xmlns:o="urn:schemas-microsoft-com:office:office" xmlns:oel="http://schemas.microsoft.com/office/2019/extlst" xmlns:r="http://schemas.openxmlformats.org/officeDocument/2006/relationships" xmlns:m="http://schemas.openxmlformats.org/officeDocument/2006/math" xmlns:v="urn:schemas-microsoft-com:vml" xmlns:wp14="http://schemas.microsoft.com/office/word/2010/wordprocessingDrawing" xmlns:wp="http://schemas.openxmlformats.org/drawingml/2006/wordprocessingDrawing" xmlns:w10="urn:schemas-microsoft-com:office:word" xmlns:w="http://schemas.openxmlformats.org/wordprocessingml/2006/main" xmlns:w14="http://schemas.microsoft.com/office/word/2010/wordml" xmlns:w15="http://schemas.microsoft.com/office/word/2012/wordml" xmlns:w16cex="http://schemas.microsoft.com/office/word/2018/wordml/cex" xmlns:w16cid="http://schemas.microsoft.com/office/word/2016/wordml/cid" xmlns:w16="http://schemas.microsoft.com/office/word/2018/wordml" xmlns:w16du="http://schemas.microsoft.com/office/word/2023/wordml/word16du" xmlns:w16sdtdh="http://schemas.microsoft.com/office/word/2020/wordml/sdtdatahash" xmlns:w16sdtfl="http://schemas.microsoft.com/office/word/2024/wordml/sdtformatlock" xmlns:w16se="http://schemas.microsoft.com/office/word/2015/wordml/symex" xmlns:wpg="http://schemas.microsoft.com/office/word/2010/wordprocessingGroup" xmlns:wpi="http://schemas.microsoft.com/office/word/2010/wordprocessingInk" xmlns:wne="http://schemas.microsoft.com/office/word/2006/wordml" xmlns:wps="http://schemas.microsoft.com/office/word/2010/wordprocessingShape" mc:Ignorable="w14 w15 w16se w16cid w16 w16cex w16sdtdh w16sdtfl w16du wp14">
+  <w:p>
+    <w:pPr>
+      <w:pStyle w:val="Header"/>
+    </w:pPr>
+  </w:p>
+</w:hdr>
 </file>
 
 <file path=word/styles.xml><?xml version="1.0" encoding="utf-8"?>
@@ -8773,6 +8838,54 @@
     <w:uiPriority w:val="1"/>
     <w:qFormat/>
   </w:style>
+  <w:style w:type="paragraph" w:styleId="Header">
+    <w:name w:val="header"/>
+    <w:basedOn w:val="Normal"/>
+    <w:link w:val="HeaderChar"/>
+    <w:uiPriority w:val="99"/>
+    <w:unhideWhenUsed/>
+    <w:rsid w:val="00716D25"/>
+    <w:pPr>
+      <w:tabs>
+        <w:tab w:val="center" w:pos="4680"/>
+        <w:tab w:val="right" w:pos="9360"/>
+      </w:tabs>
+    </w:pPr>
+  </w:style>
+  <w:style w:type="character" w:customStyle="1" w:styleId="HeaderChar">
+    <w:name w:val="Header Char"/>
+    <w:basedOn w:val="DefaultParagraphFont"/>
+    <w:link w:val="Header"/>
+    <w:uiPriority w:val="99"/>
+    <w:rsid w:val="00716D25"/>
+    <w:rPr>
+      <w:rFonts w:ascii="Arial MT" w:eastAsia="Arial MT" w:hAnsi="Arial MT" w:cs="Arial MT"/>
+    </w:rPr>
+  </w:style>
+  <w:style w:type="paragraph" w:styleId="Footer">
+    <w:name w:val="footer"/>
+    <w:basedOn w:val="Normal"/>
+    <w:link w:val="FooterChar"/>
+    <w:uiPriority w:val="99"/>
+    <w:unhideWhenUsed/>
+    <w:rsid w:val="00716D25"/>
+    <w:pPr>
+      <w:tabs>
+        <w:tab w:val="center" w:pos="4680"/>
+        <w:tab w:val="right" w:pos="9360"/>
+      </w:tabs>
+    </w:pPr>
+  </w:style>
+  <w:style w:type="character" w:customStyle="1" w:styleId="FooterChar">
+    <w:name w:val="Footer Char"/>
+    <w:basedOn w:val="DefaultParagraphFont"/>
+    <w:link w:val="Footer"/>
+    <w:uiPriority w:val="99"/>
+    <w:rsid w:val="00716D25"/>
+    <w:rPr>
+      <w:rFonts w:ascii="Arial MT" w:eastAsia="Arial MT" w:hAnsi="Arial MT" w:cs="Arial MT"/>
+    </w:rPr>
+  </w:style>
 </w:styles>
 </file>
 

--- a/doc_template/RATING-SHEET/related teaching_RATING-SHEET.docx
+++ b/doc_template/RATING-SHEET/related teaching_RATING-SHEET.docx
@@ -437,7 +437,7 @@
           </mc:Choice>
           <mc:Fallback>
             <w:pict>
-              <v:shape w14:anchorId="5B4F7AAF" id="Graphic 2" o:spid="_x0000_s1026" style="position:absolute;margin-left:524.3pt;margin-top:7.45pt;width:1.05pt;height:127.6pt;z-index:251653632;visibility:visible;mso-wrap-style:square;mso-wrap-distance-left:0;mso-wrap-distance-top:0;mso-wrap-distance-right:0;mso-wrap-distance-bottom:0;mso-position-horizontal:absolute;mso-position-horizontal-relative:page;mso-position-vertical:absolute;mso-position-vertical-relative:text;v-text-anchor:top" coordsize="13335,1620520" o:gfxdata="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" path="m6667,r,273367em6667,280034r,386715em6667,673417r,166687em6667,846772r,186690em6667,1040129r,186690em6667,1233487r,186690em6667,1446847r,173355em,6667r13334,em,266699r13334,em,286702r13334,em,680084r13334,em,833437r13334,em,853439r13334,em,1026794r13334,em,1046797r13334,em,1220152r13334,em,1240154r13334,em,1413509r13334,em,1453514r13334,em,1613534r13334,e" filled="f" strokeweight=".37039mm">
+              <v:shape w14:anchorId="4C1824E4" id="Graphic 2" o:spid="_x0000_s1026" style="position:absolute;margin-left:524.3pt;margin-top:7.45pt;width:1.05pt;height:127.6pt;z-index:251653632;visibility:visible;mso-wrap-style:square;mso-wrap-distance-left:0;mso-wrap-distance-top:0;mso-wrap-distance-right:0;mso-wrap-distance-bottom:0;mso-position-horizontal:absolute;mso-position-horizontal-relative:page;mso-position-vertical:absolute;mso-position-vertical-relative:text;v-text-anchor:top" coordsize="13335,1620520" o:gfxdata="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" path="m6667,r,273367em6667,280034r,386715em6667,673417r,166687em6667,846772r,186690em6667,1040129r,186690em6667,1233487r,186690em6667,1446847r,173355em,6667r13334,em,266699r13334,em,286702r13334,em,680084r13334,em,833437r13334,em,853439r13334,em,1026794r13334,em,1046797r13334,em,1220152r13334,em,1240154r13334,em,1413509r13334,em,1453514r13334,em,1613534r13334,e" filled="f" strokeweight=".37039mm">
                 <v:path arrowok="t"/>
                 <w10:wrap anchorx="page"/>
               </v:shape>
@@ -854,7 +854,89 @@
         <mc:AlternateContent>
           <mc:Choice Requires="wps">
             <w:drawing>
-              <wp:anchor distT="45720" distB="45720" distL="114300" distR="114300" simplePos="0" relativeHeight="251680256" behindDoc="0" locked="0" layoutInCell="1" allowOverlap="1" wp14:anchorId="53162D69" wp14:editId="4C75C584">
+              <wp:anchor distT="0" distB="0" distL="114300" distR="114300" simplePos="0" relativeHeight="251657216" behindDoc="0" locked="0" layoutInCell="1" allowOverlap="1" wp14:anchorId="3C443B02" wp14:editId="2B56D8E4">
+                <wp:simplePos x="0" y="0"/>
+                <wp:positionH relativeFrom="column">
+                  <wp:posOffset>4810443</wp:posOffset>
+                </wp:positionH>
+                <wp:positionV relativeFrom="paragraph">
+                  <wp:posOffset>389255</wp:posOffset>
+                </wp:positionV>
+                <wp:extent cx="866775" cy="13335"/>
+                <wp:effectExtent l="0" t="0" r="0" b="0"/>
+                <wp:wrapNone/>
+                <wp:docPr id="2022844522" name="Graphic 5"/>
+                <wp:cNvGraphicFramePr/>
+                <a:graphic xmlns:a="http://schemas.openxmlformats.org/drawingml/2006/main">
+                  <a:graphicData uri="http://schemas.microsoft.com/office/word/2010/wordprocessingShape">
+                    <wps:wsp>
+                      <wps:cNvSpPr/>
+                      <wps:spPr>
+                        <a:xfrm>
+                          <a:off x="0" y="0"/>
+                          <a:ext cx="866775" cy="13335"/>
+                        </a:xfrm>
+                        <a:custGeom>
+                          <a:avLst/>
+                          <a:gdLst/>
+                          <a:ahLst/>
+                          <a:cxnLst/>
+                          <a:rect l="l" t="t" r="r" b="b"/>
+                          <a:pathLst>
+                            <a:path w="866775" h="13335">
+                              <a:moveTo>
+                                <a:pt x="0" y="0"/>
+                              </a:moveTo>
+                              <a:lnTo>
+                                <a:pt x="866774" y="0"/>
+                              </a:lnTo>
+                              <a:lnTo>
+                                <a:pt x="866774" y="13334"/>
+                              </a:lnTo>
+                              <a:lnTo>
+                                <a:pt x="0" y="13334"/>
+                              </a:lnTo>
+                              <a:lnTo>
+                                <a:pt x="0" y="0"/>
+                              </a:lnTo>
+                              <a:close/>
+                            </a:path>
+                          </a:pathLst>
+                        </a:custGeom>
+                        <a:solidFill>
+                          <a:srgbClr val="000000"/>
+                        </a:solidFill>
+                      </wps:spPr>
+                      <wps:bodyPr wrap="square" lIns="0" tIns="0" rIns="0" bIns="0" rtlCol="0">
+                        <a:prstTxWarp prst="textNoShape">
+                          <a:avLst/>
+                        </a:prstTxWarp>
+                        <a:noAutofit/>
+                      </wps:bodyPr>
+                    </wps:wsp>
+                  </a:graphicData>
+                </a:graphic>
+              </wp:anchor>
+            </w:drawing>
+          </mc:Choice>
+          <mc:Fallback>
+            <w:pict>
+              <v:shape w14:anchorId="630E7ED7" id="Graphic 5" o:spid="_x0000_s1026" style="position:absolute;margin-left:378.8pt;margin-top:30.65pt;width:68.25pt;height:1.05pt;z-index:251657216;visibility:visible;mso-wrap-style:square;mso-wrap-distance-left:9pt;mso-wrap-distance-top:0;mso-wrap-distance-right:9pt;mso-wrap-distance-bottom:0;mso-position-horizontal:absolute;mso-position-horizontal-relative:text;mso-position-vertical:absolute;mso-position-vertical-relative:text;v-text-anchor:top" coordsize="866775,13335" o:gfxdata="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" path="m,l866774,r,13334l,13334,,xe" fillcolor="black" stroked="f">
+                <v:path arrowok="t"/>
+              </v:shape>
+            </w:pict>
+          </mc:Fallback>
+        </mc:AlternateContent>
+      </w:r>
+      <w:r>
+        <w:rPr>
+          <w:noProof/>
+          <w:sz w:val="15"/>
+        </w:rPr>
+        <mc:AlternateContent>
+          <mc:Choice Requires="wps">
+            <w:drawing>
+              <wp:anchor distT="45720" distB="45720" distL="114300" distR="114300" simplePos="0" relativeHeight="251662336" behindDoc="0" locked="0" layoutInCell="1" allowOverlap="1" wp14:anchorId="53162D69" wp14:editId="5B29821D">
                 <wp:simplePos x="0" y="0"/>
                 <wp:positionH relativeFrom="column">
                   <wp:posOffset>4843145</wp:posOffset>
@@ -1007,7 +1089,7 @@
           </mc:Choice>
           <mc:Fallback>
             <w:pict>
-              <v:shape w14:anchorId="53162D69" id="Text Box 2" o:spid="_x0000_s1027" type="#_x0000_t202" style="position:absolute;margin-left:381.35pt;margin-top:17.5pt;width:185.9pt;height:110.6pt;z-index:251680256;visibility:visible;mso-wrap-style:square;mso-width-percent:400;mso-height-percent:200;mso-wrap-distance-left:9pt;mso-wrap-distance-top:3.6pt;mso-wrap-distance-right:9pt;mso-wrap-distance-bottom:3.6pt;mso-position-horizontal:absolute;mso-position-horizontal-relative:text;mso-position-vertical:absolute;mso-position-vertical-relative:text;mso-width-percent:400;mso-height-percent:200;mso-width-relative:margin;mso-height-relative:margin;v-text-anchor:top" o:gfxdata="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" filled="f" stroked="f">
+              <v:shape w14:anchorId="53162D69" id="Text Box 2" o:spid="_x0000_s1027" type="#_x0000_t202" style="position:absolute;margin-left:381.35pt;margin-top:17.5pt;width:185.9pt;height:110.6pt;z-index:251662336;visibility:visible;mso-wrap-style:square;mso-width-percent:400;mso-height-percent:200;mso-wrap-distance-left:9pt;mso-wrap-distance-top:3.6pt;mso-wrap-distance-right:9pt;mso-wrap-distance-bottom:3.6pt;mso-position-horizontal:absolute;mso-position-horizontal-relative:text;mso-position-vertical:absolute;mso-position-vertical-relative:text;mso-width-percent:400;mso-height-percent:200;mso-width-relative:margin;mso-height-relative:margin;v-text-anchor:top" o:gfxdata="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" filled="f" stroked="f">
                 <v:textbox style="mso-fit-shape-to-text:t">
                   <w:txbxContent>
                     <w:p>
@@ -1112,158 +1194,6 @@
           </mc:Fallback>
         </mc:AlternateContent>
       </w:r>
-      <w:r>
-        <w:rPr>
-          <w:rFonts w:ascii="Arial"/>
-          <w:b/>
-          <w:noProof/>
-          <w:sz w:val="19"/>
-        </w:rPr>
-        <mc:AlternateContent>
-          <mc:Choice Requires="wpg">
-            <w:drawing>
-              <wp:anchor distT="0" distB="0" distL="0" distR="0" simplePos="0" relativeHeight="251642368" behindDoc="0" locked="0" layoutInCell="1" allowOverlap="1" wp14:anchorId="2603BBCF" wp14:editId="17AA1016">
-                <wp:simplePos x="0" y="0"/>
-                <wp:positionH relativeFrom="page">
-                  <wp:posOffset>5709920</wp:posOffset>
-                </wp:positionH>
-                <wp:positionV relativeFrom="paragraph">
-                  <wp:posOffset>222250</wp:posOffset>
-                </wp:positionV>
-                <wp:extent cx="866775" cy="180340"/>
-                <wp:effectExtent l="0" t="0" r="9525" b="10160"/>
-                <wp:wrapNone/>
-                <wp:docPr id="3" name="Group 3"/>
-                <wp:cNvGraphicFramePr>
-                  <a:graphicFrameLocks xmlns:a="http://schemas.openxmlformats.org/drawingml/2006/main"/>
-                </wp:cNvGraphicFramePr>
-                <a:graphic xmlns:a="http://schemas.openxmlformats.org/drawingml/2006/main">
-                  <a:graphicData uri="http://schemas.microsoft.com/office/word/2010/wordprocessingGroup">
-                    <wpg:wgp>
-                      <wpg:cNvGrpSpPr>
-                        <a:grpSpLocks/>
-                      </wpg:cNvGrpSpPr>
-                      <wpg:grpSpPr>
-                        <a:xfrm>
-                          <a:off x="0" y="0"/>
-                          <a:ext cx="866775" cy="180340"/>
-                          <a:chOff x="0" y="0"/>
-                          <a:chExt cx="866775" cy="180340"/>
-                        </a:xfrm>
-                      </wpg:grpSpPr>
-                      <wps:wsp>
-                        <wps:cNvPr id="4" name="Graphic 4"/>
-                        <wps:cNvSpPr/>
-                        <wps:spPr>
-                          <a:xfrm>
-                            <a:off x="0" y="0"/>
-                            <a:ext cx="866775" cy="180340"/>
-                          </a:xfrm>
-                          <a:custGeom>
-                            <a:avLst/>
-                            <a:gdLst/>
-                            <a:ahLst/>
-                            <a:cxnLst/>
-                            <a:rect l="l" t="t" r="r" b="b"/>
-                            <a:pathLst>
-                              <a:path w="866775" h="180340">
-                                <a:moveTo>
-                                  <a:pt x="866774" y="180022"/>
-                                </a:moveTo>
-                                <a:lnTo>
-                                  <a:pt x="0" y="180022"/>
-                                </a:lnTo>
-                                <a:lnTo>
-                                  <a:pt x="0" y="0"/>
-                                </a:lnTo>
-                                <a:lnTo>
-                                  <a:pt x="866774" y="0"/>
-                                </a:lnTo>
-                                <a:lnTo>
-                                  <a:pt x="866774" y="180022"/>
-                                </a:lnTo>
-                                <a:close/>
-                              </a:path>
-                            </a:pathLst>
-                          </a:custGeom>
-                          <a:solidFill>
-                            <a:srgbClr val="FDF1CB"/>
-                          </a:solidFill>
-                        </wps:spPr>
-                        <wps:bodyPr wrap="square" lIns="0" tIns="0" rIns="0" bIns="0" rtlCol="0">
-                          <a:prstTxWarp prst="textNoShape">
-                            <a:avLst/>
-                          </a:prstTxWarp>
-                          <a:noAutofit/>
-                        </wps:bodyPr>
-                      </wps:wsp>
-                      <wps:wsp>
-                        <wps:cNvPr id="5" name="Graphic 5"/>
-                        <wps:cNvSpPr/>
-                        <wps:spPr>
-                          <a:xfrm>
-                            <a:off x="0" y="166687"/>
-                            <a:ext cx="866775" cy="13335"/>
-                          </a:xfrm>
-                          <a:custGeom>
-                            <a:avLst/>
-                            <a:gdLst/>
-                            <a:ahLst/>
-                            <a:cxnLst/>
-                            <a:rect l="l" t="t" r="r" b="b"/>
-                            <a:pathLst>
-                              <a:path w="866775" h="13335">
-                                <a:moveTo>
-                                  <a:pt x="0" y="0"/>
-                                </a:moveTo>
-                                <a:lnTo>
-                                  <a:pt x="866774" y="0"/>
-                                </a:lnTo>
-                                <a:lnTo>
-                                  <a:pt x="866774" y="13334"/>
-                                </a:lnTo>
-                                <a:lnTo>
-                                  <a:pt x="0" y="13334"/>
-                                </a:lnTo>
-                                <a:lnTo>
-                                  <a:pt x="0" y="0"/>
-                                </a:lnTo>
-                                <a:close/>
-                              </a:path>
-                            </a:pathLst>
-                          </a:custGeom>
-                          <a:solidFill>
-                            <a:srgbClr val="000000"/>
-                          </a:solidFill>
-                        </wps:spPr>
-                        <wps:bodyPr wrap="square" lIns="0" tIns="0" rIns="0" bIns="0" rtlCol="0">
-                          <a:prstTxWarp prst="textNoShape">
-                            <a:avLst/>
-                          </a:prstTxWarp>
-                          <a:noAutofit/>
-                        </wps:bodyPr>
-                      </wps:wsp>
-                    </wpg:wgp>
-                  </a:graphicData>
-                </a:graphic>
-              </wp:anchor>
-            </w:drawing>
-          </mc:Choice>
-          <mc:Fallback>
-            <w:pict>
-              <v:group w14:anchorId="7A5E9672" id="Group 3" o:spid="_x0000_s1026" style="position:absolute;margin-left:449.6pt;margin-top:17.5pt;width:68.25pt;height:14.2pt;z-index:251642368;mso-wrap-distance-left:0;mso-wrap-distance-right:0;mso-position-horizontal-relative:page" coordsize="8667,1803" o:gfxdata="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">
-                <v:shape id="Graphic 4" o:spid="_x0000_s1027" style="position:absolute;width:8667;height:1803;visibility:visible;mso-wrap-style:square;v-text-anchor:top" coordsize="866775,180340" o:gfxdata="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" path="m866774,180022l,180022,,,866774,r,180022xe" fillcolor="#fdf1cb" stroked="f">
-                  <v:path arrowok="t"/>
-                </v:shape>
-                <v:shape id="Graphic 5" o:spid="_x0000_s1028" style="position:absolute;top:1666;width:8667;height:134;visibility:visible;mso-wrap-style:square;v-text-anchor:top" coordsize="866775,13335" o:gfxdata="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" path="m,l866774,r,13334l,13334,,xe" fillcolor="black" stroked="f">
-                  <v:path arrowok="t"/>
-                </v:shape>
-                <w10:wrap anchorx="page"/>
-              </v:group>
-            </w:pict>
-          </mc:Fallback>
-        </mc:AlternateContent>
-      </w:r>
     </w:p>
     <w:p>
       <w:pPr>
@@ -1297,7 +1227,7 @@
         <mc:AlternateContent>
           <mc:Choice Requires="wps">
             <w:drawing>
-              <wp:anchor distT="45720" distB="45720" distL="114300" distR="114300" simplePos="0" relativeHeight="251666944" behindDoc="0" locked="0" layoutInCell="1" allowOverlap="1" wp14:anchorId="31C03B3A" wp14:editId="06064586">
+              <wp:anchor distT="45720" distB="45720" distL="114300" distR="114300" simplePos="0" relativeHeight="251659264" behindDoc="0" locked="0" layoutInCell="1" allowOverlap="1" wp14:anchorId="31C03B3A" wp14:editId="32C41C09">
                 <wp:simplePos x="0" y="0"/>
                 <wp:positionH relativeFrom="column">
                   <wp:posOffset>1114425</wp:posOffset>
@@ -1391,7 +1321,7 @@
           </mc:Choice>
           <mc:Fallback>
             <w:pict>
-              <v:shape w14:anchorId="31C03B3A" id="_x0000_s1028" type="#_x0000_t202" style="position:absolute;left:0;text-align:left;margin-left:87.75pt;margin-top:1pt;width:185.9pt;height:110.6pt;z-index:251666944;visibility:visible;mso-wrap-style:square;mso-width-percent:400;mso-height-percent:200;mso-wrap-distance-left:9pt;mso-wrap-distance-top:3.6pt;mso-wrap-distance-right:9pt;mso-wrap-distance-bottom:3.6pt;mso-position-horizontal:absolute;mso-position-horizontal-relative:text;mso-position-vertical:absolute;mso-position-vertical-relative:text;mso-width-percent:400;mso-height-percent:200;mso-width-relative:margin;mso-height-relative:margin;v-text-anchor:top" o:gfxdata="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" filled="f" stroked="f">
+              <v:shape w14:anchorId="31C03B3A" id="_x0000_s1028" type="#_x0000_t202" style="position:absolute;left:0;text-align:left;margin-left:87.75pt;margin-top:1pt;width:185.9pt;height:110.6pt;z-index:251659264;visibility:visible;mso-wrap-style:square;mso-width-percent:400;mso-height-percent:200;mso-wrap-distance-left:9pt;mso-wrap-distance-top:3.6pt;mso-wrap-distance-right:9pt;mso-wrap-distance-bottom:3.6pt;mso-position-horizontal:absolute;mso-position-horizontal-relative:text;mso-position-vertical:absolute;mso-position-vertical-relative:text;mso-width-percent:400;mso-height-percent:200;mso-width-relative:margin;mso-height-relative:margin;v-text-anchor:top" o:gfxdata="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" filled="f" stroked="f">
                 <v:textbox style="mso-fit-shape-to-text:t">
                   <w:txbxContent>
                     <w:p>
@@ -1439,206 +1369,6 @@
       </w:r>
       <w:r>
         <w:rPr>
-          <w:noProof/>
-          <w:sz w:val="13"/>
-        </w:rPr>
-        <mc:AlternateContent>
-          <mc:Choice Requires="wpg">
-            <w:drawing>
-              <wp:anchor distT="0" distB="0" distL="0" distR="0" simplePos="0" relativeHeight="251636224" behindDoc="0" locked="0" layoutInCell="1" allowOverlap="1" wp14:anchorId="36186010" wp14:editId="35A57E62">
-                <wp:simplePos x="0" y="0"/>
-                <wp:positionH relativeFrom="page">
-                  <wp:posOffset>2064702</wp:posOffset>
-                </wp:positionH>
-                <wp:positionV relativeFrom="paragraph">
-                  <wp:posOffset>-4441</wp:posOffset>
-                </wp:positionV>
-                <wp:extent cx="2600325" cy="180340"/>
-                <wp:effectExtent l="0" t="0" r="0" b="0"/>
-                <wp:wrapNone/>
-                <wp:docPr id="8" name="Group 8"/>
-                <wp:cNvGraphicFramePr>
-                  <a:graphicFrameLocks xmlns:a="http://schemas.openxmlformats.org/drawingml/2006/main"/>
-                </wp:cNvGraphicFramePr>
-                <a:graphic xmlns:a="http://schemas.openxmlformats.org/drawingml/2006/main">
-                  <a:graphicData uri="http://schemas.microsoft.com/office/word/2010/wordprocessingGroup">
-                    <wpg:wgp>
-                      <wpg:cNvGrpSpPr>
-                        <a:grpSpLocks/>
-                      </wpg:cNvGrpSpPr>
-                      <wpg:grpSpPr>
-                        <a:xfrm>
-                          <a:off x="0" y="0"/>
-                          <a:ext cx="2600325" cy="180340"/>
-                          <a:chOff x="0" y="0"/>
-                          <a:chExt cx="2600325" cy="180340"/>
-                        </a:xfrm>
-                      </wpg:grpSpPr>
-                      <wps:wsp>
-                        <wps:cNvPr id="9" name="Graphic 9"/>
-                        <wps:cNvSpPr/>
-                        <wps:spPr>
-                          <a:xfrm>
-                            <a:off x="0" y="0"/>
-                            <a:ext cx="2600325" cy="180340"/>
-                          </a:xfrm>
-                          <a:custGeom>
-                            <a:avLst/>
-                            <a:gdLst/>
-                            <a:ahLst/>
-                            <a:cxnLst/>
-                            <a:rect l="l" t="t" r="r" b="b"/>
-                            <a:pathLst>
-                              <a:path w="2600325" h="180340">
-                                <a:moveTo>
-                                  <a:pt x="2600324" y="180022"/>
-                                </a:moveTo>
-                                <a:lnTo>
-                                  <a:pt x="0" y="180022"/>
-                                </a:lnTo>
-                                <a:lnTo>
-                                  <a:pt x="0" y="0"/>
-                                </a:lnTo>
-                                <a:lnTo>
-                                  <a:pt x="2600324" y="0"/>
-                                </a:lnTo>
-                                <a:lnTo>
-                                  <a:pt x="2600324" y="180022"/>
-                                </a:lnTo>
-                                <a:close/>
-                              </a:path>
-                            </a:pathLst>
-                          </a:custGeom>
-                          <a:solidFill>
-                            <a:srgbClr val="FDF1CB"/>
-                          </a:solidFill>
-                        </wps:spPr>
-                        <wps:bodyPr wrap="square" lIns="0" tIns="0" rIns="0" bIns="0" rtlCol="0">
-                          <a:prstTxWarp prst="textNoShape">
-                            <a:avLst/>
-                          </a:prstTxWarp>
-                          <a:noAutofit/>
-                        </wps:bodyPr>
-                      </wps:wsp>
-                      <wps:wsp>
-                        <wps:cNvPr id="10" name="Graphic 10"/>
-                        <wps:cNvSpPr/>
-                        <wps:spPr>
-                          <a:xfrm>
-                            <a:off x="0" y="166687"/>
-                            <a:ext cx="2600325" cy="13335"/>
-                          </a:xfrm>
-                          <a:custGeom>
-                            <a:avLst/>
-                            <a:gdLst/>
-                            <a:ahLst/>
-                            <a:cxnLst/>
-                            <a:rect l="l" t="t" r="r" b="b"/>
-                            <a:pathLst>
-                              <a:path w="2600325" h="13335">
-                                <a:moveTo>
-                                  <a:pt x="0" y="0"/>
-                                </a:moveTo>
-                                <a:lnTo>
-                                  <a:pt x="2600324" y="0"/>
-                                </a:lnTo>
-                                <a:lnTo>
-                                  <a:pt x="2600324" y="13334"/>
-                                </a:lnTo>
-                                <a:lnTo>
-                                  <a:pt x="0" y="13334"/>
-                                </a:lnTo>
-                                <a:lnTo>
-                                  <a:pt x="0" y="0"/>
-                                </a:lnTo>
-                                <a:close/>
-                              </a:path>
-                            </a:pathLst>
-                          </a:custGeom>
-                          <a:solidFill>
-                            <a:srgbClr val="000000"/>
-                          </a:solidFill>
-                        </wps:spPr>
-                        <wps:bodyPr wrap="square" lIns="0" tIns="0" rIns="0" bIns="0" rtlCol="0">
-                          <a:prstTxWarp prst="textNoShape">
-                            <a:avLst/>
-                          </a:prstTxWarp>
-                          <a:noAutofit/>
-                        </wps:bodyPr>
-                      </wps:wsp>
-                      <wps:wsp>
-                        <wps:cNvPr id="11" name="Textbox 11"/>
-                        <wps:cNvSpPr txBox="1"/>
-                        <wps:spPr>
-                          <a:xfrm>
-                            <a:off x="0" y="0"/>
-                            <a:ext cx="2600325" cy="167005"/>
-                          </a:xfrm>
-                          <a:prstGeom prst="rect">
-                            <a:avLst/>
-                          </a:prstGeom>
-                        </wps:spPr>
-                        <wps:txbx>
-                          <w:txbxContent>
-                            <w:p>
-                              <w:pPr>
-                                <w:spacing w:before="74"/>
-                                <w:rPr>
-                                  <w:rFonts w:ascii="Roboto Cn"/>
-                                  <w:b/>
-                                  <w:i/>
-                                  <w:sz w:val="13"/>
-                                  <w:lang w:val="en-PH"/>
-                                </w:rPr>
-                              </w:pPr>
-                            </w:p>
-                          </w:txbxContent>
-                        </wps:txbx>
-                        <wps:bodyPr wrap="square" lIns="0" tIns="0" rIns="0" bIns="0" rtlCol="0">
-                          <a:noAutofit/>
-                        </wps:bodyPr>
-                      </wps:wsp>
-                    </wpg:wgp>
-                  </a:graphicData>
-                </a:graphic>
-              </wp:anchor>
-            </w:drawing>
-          </mc:Choice>
-          <mc:Fallback>
-            <w:pict>
-              <v:group w14:anchorId="36186010" id="Group 8" o:spid="_x0000_s1029" style="position:absolute;left:0;text-align:left;margin-left:162.55pt;margin-top:-.35pt;width:204.75pt;height:14.2pt;z-index:251636224;mso-wrap-distance-left:0;mso-wrap-distance-right:0;mso-position-horizontal-relative:page" coordsize="26003,1803" o:gfxdata="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">
-                <v:shape id="Graphic 9" o:spid="_x0000_s1030" style="position:absolute;width:26003;height:1803;visibility:visible;mso-wrap-style:square;v-text-anchor:top" coordsize="2600325,180340" o:gfxdata="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" path="m2600324,180022l,180022,,,2600324,r,180022xe" fillcolor="#fdf1cb" stroked="f">
-                  <v:path arrowok="t"/>
-                </v:shape>
-                <v:shape id="Graphic 10" o:spid="_x0000_s1031" style="position:absolute;top:1666;width:26003;height:134;visibility:visible;mso-wrap-style:square;v-text-anchor:top" coordsize="2600325,13335" o:gfxdata="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" path="m,l2600324,r,13334l,13334,,xe" fillcolor="black" stroked="f">
-                  <v:path arrowok="t"/>
-                </v:shape>
-                <v:shape id="Textbox 11" o:spid="_x0000_s1032" type="#_x0000_t202" style="position:absolute;width:26003;height:1670;visibility:visible;mso-wrap-style:square;v-text-anchor:top" o:gfxdata="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" filled="f" stroked="f">
-                  <v:textbox inset="0,0,0,0">
-                    <w:txbxContent>
-                      <w:p>
-                        <w:pPr>
-                          <w:spacing w:before="74"/>
-                          <w:rPr>
-                            <w:rFonts w:ascii="Roboto Cn"/>
-                            <w:b/>
-                            <w:i/>
-                            <w:sz w:val="13"/>
-                            <w:lang w:val="en-PH"/>
-                          </w:rPr>
-                        </w:pPr>
-                      </w:p>
-                    </w:txbxContent>
-                  </v:textbox>
-                </v:shape>
-                <w10:wrap anchorx="page"/>
-              </v:group>
-            </w:pict>
-          </mc:Fallback>
-        </mc:AlternateContent>
-      </w:r>
-      <w:r>
-        <w:rPr>
           <w:sz w:val="13"/>
         </w:rPr>
         <w:t>Name</w:t>
@@ -1684,6 +1414,88 @@
           <w:sz w:val="13"/>
         </w:rPr>
       </w:pPr>
+      <w:r>
+        <w:rPr>
+          <w:noProof/>
+          <w:sz w:val="15"/>
+        </w:rPr>
+        <mc:AlternateContent>
+          <mc:Choice Requires="wps">
+            <w:drawing>
+              <wp:anchor distT="0" distB="0" distL="114300" distR="114300" simplePos="0" relativeHeight="251635200" behindDoc="0" locked="0" layoutInCell="1" allowOverlap="1" wp14:anchorId="7D0B2C74" wp14:editId="3E8F4AEE">
+                <wp:simplePos x="0" y="0"/>
+                <wp:positionH relativeFrom="column">
+                  <wp:posOffset>1162368</wp:posOffset>
+                </wp:positionH>
+                <wp:positionV relativeFrom="paragraph">
+                  <wp:posOffset>12700</wp:posOffset>
+                </wp:positionV>
+                <wp:extent cx="2600325" cy="13335"/>
+                <wp:effectExtent l="0" t="0" r="0" b="0"/>
+                <wp:wrapNone/>
+                <wp:docPr id="572002918" name="Graphic 10"/>
+                <wp:cNvGraphicFramePr/>
+                <a:graphic xmlns:a="http://schemas.openxmlformats.org/drawingml/2006/main">
+                  <a:graphicData uri="http://schemas.microsoft.com/office/word/2010/wordprocessingShape">
+                    <wps:wsp>
+                      <wps:cNvSpPr/>
+                      <wps:spPr>
+                        <a:xfrm>
+                          <a:off x="0" y="0"/>
+                          <a:ext cx="2600325" cy="13335"/>
+                        </a:xfrm>
+                        <a:custGeom>
+                          <a:avLst/>
+                          <a:gdLst/>
+                          <a:ahLst/>
+                          <a:cxnLst/>
+                          <a:rect l="l" t="t" r="r" b="b"/>
+                          <a:pathLst>
+                            <a:path w="2600325" h="13335">
+                              <a:moveTo>
+                                <a:pt x="0" y="0"/>
+                              </a:moveTo>
+                              <a:lnTo>
+                                <a:pt x="2600324" y="0"/>
+                              </a:lnTo>
+                              <a:lnTo>
+                                <a:pt x="2600324" y="13334"/>
+                              </a:lnTo>
+                              <a:lnTo>
+                                <a:pt x="0" y="13334"/>
+                              </a:lnTo>
+                              <a:lnTo>
+                                <a:pt x="0" y="0"/>
+                              </a:lnTo>
+                              <a:close/>
+                            </a:path>
+                          </a:pathLst>
+                        </a:custGeom>
+                        <a:solidFill>
+                          <a:srgbClr val="000000"/>
+                        </a:solidFill>
+                      </wps:spPr>
+                      <wps:bodyPr wrap="square" lIns="0" tIns="0" rIns="0" bIns="0" rtlCol="0">
+                        <a:prstTxWarp prst="textNoShape">
+                          <a:avLst/>
+                        </a:prstTxWarp>
+                        <a:noAutofit/>
+                      </wps:bodyPr>
+                    </wps:wsp>
+                  </a:graphicData>
+                </a:graphic>
+              </wp:anchor>
+            </w:drawing>
+          </mc:Choice>
+          <mc:Fallback>
+            <w:pict>
+              <v:shape w14:anchorId="3E153140" id="Graphic 10" o:spid="_x0000_s1026" style="position:absolute;margin-left:91.55pt;margin-top:1pt;width:204.75pt;height:1.05pt;z-index:251635200;visibility:visible;mso-wrap-style:square;mso-wrap-distance-left:9pt;mso-wrap-distance-top:0;mso-wrap-distance-right:9pt;mso-wrap-distance-bottom:0;mso-position-horizontal:absolute;mso-position-horizontal-relative:text;mso-position-vertical:absolute;mso-position-vertical-relative:text;v-text-anchor:top" coordsize="2600325,13335" o:gfxdata="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" path="m,l2600324,r,13334l,13334,,xe" fillcolor="black" stroked="f">
+                <v:path arrowok="t"/>
+              </v:shape>
+            </w:pict>
+          </mc:Fallback>
+        </mc:AlternateContent>
+      </w:r>
       <w:r>
         <w:rPr>
           <w:noProof/>
@@ -1834,7 +1646,7 @@
           </mc:Choice>
           <mc:Fallback>
             <w:pict>
-              <v:shape w14:anchorId="06EC2BC1" id="_x0000_s1033" type="#_x0000_t202" style="position:absolute;left:0;text-align:left;margin-left:87.75pt;margin-top:1.1pt;width:185.9pt;height:110.6pt;z-index:251671040;visibility:visible;mso-wrap-style:square;mso-width-percent:400;mso-height-percent:200;mso-wrap-distance-left:9pt;mso-wrap-distance-top:3.6pt;mso-wrap-distance-right:9pt;mso-wrap-distance-bottom:3.6pt;mso-position-horizontal:absolute;mso-position-horizontal-relative:text;mso-position-vertical:absolute;mso-position-vertical-relative:text;mso-width-percent:400;mso-height-percent:200;mso-width-relative:margin;mso-height-relative:margin;v-text-anchor:top" o:gfxdata="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" filled="f" stroked="f">
+              <v:shape w14:anchorId="06EC2BC1" id="_x0000_s1029" type="#_x0000_t202" style="position:absolute;left:0;text-align:left;margin-left:87.75pt;margin-top:1.1pt;width:185.9pt;height:110.6pt;z-index:251671040;visibility:visible;mso-wrap-style:square;mso-width-percent:400;mso-height-percent:200;mso-wrap-distance-left:9pt;mso-wrap-distance-top:3.6pt;mso-wrap-distance-right:9pt;mso-wrap-distance-bottom:3.6pt;mso-position-horizontal:absolute;mso-position-horizontal-relative:text;mso-position-vertical:absolute;mso-position-vertical-relative:text;mso-width-percent:400;mso-height-percent:200;mso-width-relative:margin;mso-height-relative:margin;v-text-anchor:top" o:gfxdata="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" filled="f" stroked="f">
                 <v:textbox style="mso-fit-shape-to-text:t">
                   <w:txbxContent>
                     <w:p>
@@ -2002,7 +1814,7 @@
           </mc:Choice>
           <mc:Fallback>
             <w:pict>
-              <v:shape w14:anchorId="6BAA70B5" id="Graphic 12" o:spid="_x0000_s1026" style="position:absolute;margin-left:162.55pt;margin-top:15.15pt;width:204.75pt;height:.1pt;z-index:251644416;visibility:visible;mso-wrap-style:square;mso-wrap-distance-left:0;mso-wrap-distance-top:0;mso-wrap-distance-right:0;mso-wrap-distance-bottom:0;mso-position-horizontal:absolute;mso-position-horizontal-relative:page;mso-position-vertical:absolute;mso-position-vertical-relative:text;v-text-anchor:top" coordsize="2600325,1270" o:gfxdata="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" path="m,l2600324,e" filled="f" strokeweight=".37039mm">
+              <v:shape w14:anchorId="57E4FB0D" id="Graphic 12" o:spid="_x0000_s1026" style="position:absolute;margin-left:162.55pt;margin-top:15.15pt;width:204.75pt;height:.1pt;z-index:251644416;visibility:visible;mso-wrap-style:square;mso-wrap-distance-left:0;mso-wrap-distance-top:0;mso-wrap-distance-right:0;mso-wrap-distance-bottom:0;mso-position-horizontal:absolute;mso-position-horizontal-relative:page;mso-position-vertical:absolute;mso-position-vertical-relative:text;v-text-anchor:top" coordsize="2600325,1270" o:gfxdata="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" path="m,l2600324,e" filled="f" strokeweight=".37039mm">
                 <v:path arrowok="t"/>
                 <w10:wrap anchorx="page"/>
               </v:shape>
@@ -2130,7 +1942,7 @@
           </mc:Choice>
           <mc:Fallback>
             <w:pict>
-              <v:shape w14:anchorId="1023F968" id="Graphic 13" o:spid="_x0000_s1026" style="position:absolute;margin-left:162.55pt;margin-top:16.75pt;width:204.75pt;height:.1pt;z-index:251647488;visibility:visible;mso-wrap-style:square;mso-wrap-distance-left:0;mso-wrap-distance-top:0;mso-wrap-distance-right:0;mso-wrap-distance-bottom:0;mso-position-horizontal:absolute;mso-position-horizontal-relative:page;mso-position-vertical:absolute;mso-position-vertical-relative:text;v-text-anchor:top" coordsize="2600325,1270" o:gfxdata="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" path="m,l2600324,e" filled="f" strokeweight=".37039mm">
+              <v:shape w14:anchorId="5A5B0ADA" id="Graphic 13" o:spid="_x0000_s1026" style="position:absolute;margin-left:162.55pt;margin-top:16.75pt;width:204.75pt;height:.1pt;z-index:251647488;visibility:visible;mso-wrap-style:square;mso-wrap-distance-left:0;mso-wrap-distance-top:0;mso-wrap-distance-right:0;mso-wrap-distance-bottom:0;mso-position-horizontal:absolute;mso-position-horizontal-relative:page;mso-position-vertical:absolute;mso-position-vertical-relative:text;v-text-anchor:top" coordsize="2600325,1270" o:gfxdata="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" path="m,l2600324,e" filled="f" strokeweight=".37039mm">
                 <v:path arrowok="t"/>
                 <w10:wrap anchorx="page"/>
               </v:shape>
@@ -2383,7 +2195,7 @@
           </mc:Choice>
           <mc:Fallback>
             <w:pict>
-              <v:shape w14:anchorId="1395ACCA" id="_x0000_s1034" type="#_x0000_t202" style="position:absolute;left:0;text-align:left;margin-left:92.25pt;margin-top:2.25pt;width:185.9pt;height:110.6pt;z-index:251677184;visibility:visible;mso-wrap-style:square;mso-width-percent:400;mso-height-percent:200;mso-wrap-distance-left:9pt;mso-wrap-distance-top:3.6pt;mso-wrap-distance-right:9pt;mso-wrap-distance-bottom:3.6pt;mso-position-horizontal:absolute;mso-position-horizontal-relative:text;mso-position-vertical:absolute;mso-position-vertical-relative:text;mso-width-percent:400;mso-height-percent:200;mso-width-relative:margin;mso-height-relative:margin;v-text-anchor:top" o:gfxdata="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" filled="f" stroked="f">
+              <v:shape w14:anchorId="1395ACCA" id="_x0000_s1030" type="#_x0000_t202" style="position:absolute;left:0;text-align:left;margin-left:92.25pt;margin-top:2.25pt;width:185.9pt;height:110.6pt;z-index:251677184;visibility:visible;mso-wrap-style:square;mso-width-percent:400;mso-height-percent:200;mso-wrap-distance-left:9pt;mso-wrap-distance-top:3.6pt;mso-wrap-distance-right:9pt;mso-wrap-distance-bottom:3.6pt;mso-position-horizontal:absolute;mso-position-horizontal-relative:text;mso-position-vertical:absolute;mso-position-vertical-relative:text;mso-width-percent:400;mso-height-percent:200;mso-width-relative:margin;mso-height-relative:margin;v-text-anchor:top" o:gfxdata="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" filled="f" stroked="f">
                 <v:textbox style="mso-fit-shape-to-text:t">
                   <w:txbxContent>
                     <w:p>
@@ -2563,7 +2375,7 @@
           </mc:Choice>
           <mc:Fallback>
             <w:pict>
-              <v:shape w14:anchorId="7AA2BA2F" id="Graphic 14" o:spid="_x0000_s1026" style="position:absolute;margin-left:162.55pt;margin-top:16.7pt;width:204.75pt;height:.1pt;z-index:251648512;visibility:visible;mso-wrap-style:square;mso-wrap-distance-left:0;mso-wrap-distance-top:0;mso-wrap-distance-right:0;mso-wrap-distance-bottom:0;mso-position-horizontal:absolute;mso-position-horizontal-relative:page;mso-position-vertical:absolute;mso-position-vertical-relative:text;v-text-anchor:top" coordsize="2600325,1270" o:gfxdata="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" path="m,l2600324,e" filled="f" strokeweight=".37039mm">
+              <v:shape w14:anchorId="640F5BBA" id="Graphic 14" o:spid="_x0000_s1026" style="position:absolute;margin-left:162.55pt;margin-top:16.7pt;width:204.75pt;height:.1pt;z-index:251648512;visibility:visible;mso-wrap-style:square;mso-wrap-distance-left:0;mso-wrap-distance-top:0;mso-wrap-distance-right:0;mso-wrap-distance-bottom:0;mso-position-horizontal:absolute;mso-position-horizontal-relative:page;mso-position-vertical:absolute;mso-position-vertical-relative:text;v-text-anchor:top" coordsize="2600325,1270" o:gfxdata="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" path="m,l2600324,e" filled="f" strokeweight=".37039mm">
                 <v:path arrowok="t"/>
                 <w10:wrap anchorx="page"/>
               </v:shape>
@@ -2811,7 +2623,7 @@
           </mc:Choice>
           <mc:Fallback>
             <w:pict>
-              <v:shape w14:anchorId="332AE6DF" id="_x0000_s1035" type="#_x0000_t202" style="position:absolute;left:0;text-align:left;margin-left:86.95pt;margin-top:3.2pt;width:185.9pt;height:110.6pt;z-index:251678208;visibility:visible;mso-wrap-style:square;mso-width-percent:400;mso-height-percent:200;mso-wrap-distance-left:9pt;mso-wrap-distance-top:3.6pt;mso-wrap-distance-right:9pt;mso-wrap-distance-bottom:3.6pt;mso-position-horizontal:absolute;mso-position-horizontal-relative:text;mso-position-vertical:absolute;mso-position-vertical-relative:text;mso-width-percent:400;mso-height-percent:200;mso-width-relative:margin;mso-height-relative:margin;v-text-anchor:top" o:gfxdata="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" filled="f" stroked="f">
+              <v:shape w14:anchorId="332AE6DF" id="_x0000_s1031" type="#_x0000_t202" style="position:absolute;left:0;text-align:left;margin-left:86.95pt;margin-top:3.2pt;width:185.9pt;height:110.6pt;z-index:251678208;visibility:visible;mso-wrap-style:square;mso-width-percent:400;mso-height-percent:200;mso-wrap-distance-left:9pt;mso-wrap-distance-top:3.6pt;mso-wrap-distance-right:9pt;mso-wrap-distance-bottom:3.6pt;mso-position-horizontal:absolute;mso-position-horizontal-relative:text;mso-position-vertical:absolute;mso-position-vertical-relative:text;mso-width-percent:400;mso-height-percent:200;mso-width-relative:margin;mso-height-relative:margin;v-text-anchor:top" o:gfxdata="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" filled="f" stroked="f">
                 <v:textbox style="mso-fit-shape-to-text:t">
                   <w:txbxContent>
                     <w:p>
@@ -3138,7 +2950,7 @@
           </mc:Choice>
           <mc:Fallback>
             <w:pict>
-              <v:group w14:anchorId="5D571B49" id="Group 15" o:spid="_x0000_s1026" style="width:204.75pt;height:1.05pt;mso-position-horizontal-relative:char;mso-position-vertical-relative:line" coordsize="26003,133" o:gfxdata="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">
+              <v:group w14:anchorId="294B7249" id="Group 15" o:spid="_x0000_s1026" style="width:204.75pt;height:1.05pt;mso-position-horizontal-relative:char;mso-position-vertical-relative:line" coordsize="26003,133" o:gfxdata="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">
                 <v:shape id="Graphic 16" o:spid="_x0000_s1027" style="position:absolute;top:66;width:26003;height:13;visibility:visible;mso-wrap-style:square;v-text-anchor:top" coordsize="2600325,1270" o:gfxdata="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" path="m,l2600324,e" filled="f" strokeweight=".37039mm">
                   <v:path arrowok="t"/>
                 </v:shape>
@@ -4011,7 +3823,7 @@
         <w:tc>
           <w:tcPr>
             <w:tcW w:w="1050" w:type="dxa"/>
-            <w:shd w:val="clear" w:color="auto" w:fill="FDF1CB"/>
+            <w:shd w:val="clear" w:color="auto" w:fill="auto"/>
           </w:tcPr>
           <w:p>
             <w:pPr>
@@ -4333,7 +4145,7 @@
         <w:tc>
           <w:tcPr>
             <w:tcW w:w="1050" w:type="dxa"/>
-            <w:shd w:val="clear" w:color="auto" w:fill="FDF1CB"/>
+            <w:shd w:val="clear" w:color="auto" w:fill="auto"/>
           </w:tcPr>
           <w:p>
             <w:pPr>
@@ -4677,7 +4489,7 @@
         <w:tc>
           <w:tcPr>
             <w:tcW w:w="1050" w:type="dxa"/>
-            <w:shd w:val="clear" w:color="auto" w:fill="FDF1CB"/>
+            <w:shd w:val="clear" w:color="auto" w:fill="auto"/>
           </w:tcPr>
           <w:p>
             <w:pPr>
@@ -6770,7 +6582,7 @@
           </mc:Choice>
           <mc:Fallback>
             <w:pict>
-              <v:shape w14:anchorId="0E29F617" id="_x0000_s1036" type="#_x0000_t202" style="position:absolute;margin-left:334.1pt;margin-top:-.25pt;width:185.9pt;height:110.6pt;z-index:251682304;visibility:visible;mso-wrap-style:square;mso-width-percent:400;mso-height-percent:200;mso-wrap-distance-left:9pt;mso-wrap-distance-top:3.6pt;mso-wrap-distance-right:9pt;mso-wrap-distance-bottom:3.6pt;mso-position-horizontal:absolute;mso-position-horizontal-relative:text;mso-position-vertical:absolute;mso-position-vertical-relative:text;mso-width-percent:400;mso-height-percent:200;mso-width-relative:margin;mso-height-relative:margin;v-text-anchor:top" o:gfxdata="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" filled="f" stroked="f">
+              <v:shape w14:anchorId="0E29F617" id="_x0000_s1032" type="#_x0000_t202" style="position:absolute;margin-left:334.1pt;margin-top:-.25pt;width:185.9pt;height:110.6pt;z-index:251682304;visibility:visible;mso-wrap-style:square;mso-width-percent:400;mso-height-percent:200;mso-wrap-distance-left:9pt;mso-wrap-distance-top:3.6pt;mso-wrap-distance-right:9pt;mso-wrap-distance-bottom:3.6pt;mso-position-horizontal:absolute;mso-position-horizontal-relative:text;mso-position-vertical:absolute;mso-position-vertical-relative:text;mso-width-percent:400;mso-height-percent:200;mso-width-relative:margin;mso-height-relative:margin;v-text-anchor:top" o:gfxdata="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" filled="f" stroked="f">
                 <v:textbox style="mso-fit-shape-to-text:t">
                   <w:txbxContent>
                     <w:p>
@@ -7029,7 +6841,7 @@
           </mc:Choice>
           <mc:Fallback>
             <w:pict>
-              <v:group w14:anchorId="2C3DE7C3" id="Group 17" o:spid="_x0000_s1026" style="width:145.95pt;height:1.05pt;mso-position-horizontal-relative:char;mso-position-vertical-relative:line" coordsize="18535,133" o:gfxdata="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">
+              <v:group w14:anchorId="0A5BC82A" id="Group 17" o:spid="_x0000_s1026" style="width:145.95pt;height:1.05pt;mso-position-horizontal-relative:char;mso-position-vertical-relative:line" coordsize="18535,133" o:gfxdata="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">
                 <v:shape id="Graphic 18" o:spid="_x0000_s1027" style="position:absolute;top:66;width:18535;height:13;visibility:visible;mso-wrap-style:square;v-text-anchor:top" coordsize="1853564,1270" o:gfxdata="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" path="m,l1853564,e" filled="f" strokeweight=".37039mm">
                   <v:path arrowok="t"/>
                 </v:shape>
@@ -7056,7 +6868,7 @@
         <mc:AlternateContent>
           <mc:Choice Requires="wpg">
             <w:drawing>
-              <wp:anchor distT="0" distB="0" distL="0" distR="0" simplePos="0" relativeHeight="251633152" behindDoc="0" locked="0" layoutInCell="1" allowOverlap="1" wp14:anchorId="56B2FFAA" wp14:editId="2C06F7A6">
+              <wp:anchor distT="0" distB="0" distL="0" distR="0" simplePos="0" relativeHeight="251631104" behindDoc="0" locked="0" layoutInCell="1" allowOverlap="1" wp14:anchorId="56B2FFAA" wp14:editId="61A06A49">
                 <wp:simplePos x="0" y="0"/>
                 <wp:positionH relativeFrom="page">
                   <wp:posOffset>891222</wp:posOffset>
@@ -7153,7 +6965,7 @@
           </mc:Choice>
           <mc:Fallback>
             <w:pict>
-              <v:group w14:anchorId="6A8565C8" id="Group 19" o:spid="_x0000_s1026" style="position:absolute;margin-left:70.15pt;margin-top:11.6pt;width:455.7pt;height:57.75pt;z-index:251633152;mso-wrap-distance-left:0;mso-wrap-distance-right:0;mso-position-horizontal-relative:page" coordsize="57873,7334" o:gfxdata="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">
+              <v:group w14:anchorId="4E644AB3" id="Group 19" o:spid="_x0000_s1026" style="position:absolute;margin-left:70.15pt;margin-top:11.6pt;width:455.7pt;height:57.75pt;z-index:251631104;mso-wrap-distance-left:0;mso-wrap-distance-right:0;mso-position-horizontal-relative:page" coordsize="57873,7334" o:gfxdata="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">
                 <v:shape id="Graphic 20" o:spid="_x0000_s1027" style="position:absolute;left:533;top:866;width:56807;height:13;visibility:visible;mso-wrap-style:square;v-text-anchor:top" coordsize="5680710,1270" o:gfxdata="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" path="m,l5680709,e" filled="f" strokeweight=".37039mm">
                   <v:path arrowok="t"/>
                 </v:shape>
@@ -7303,7 +7115,7 @@
           </mc:Choice>
           <mc:Fallback>
             <w:pict>
-              <v:shape w14:anchorId="270DA56D" id="Graphic 22" o:spid="_x0000_s1026" style="position:absolute;margin-left:366.8pt;margin-top:5.2pt;width:151.2pt;height:.1pt;z-index:-15727104;visibility:visible;mso-wrap-style:square;mso-wrap-distance-left:0;mso-wrap-distance-top:0;mso-wrap-distance-right:0;mso-wrap-distance-bottom:0;mso-position-horizontal:absolute;mso-position-horizontal-relative:page;mso-position-vertical:absolute;mso-position-vertical-relative:text;v-text-anchor:top" coordsize="1920239,1270" o:gfxdata="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" path="m,l1920239,e" filled="f" strokeweight=".37039mm">
+              <v:shape w14:anchorId="020CD265" id="Graphic 22" o:spid="_x0000_s1026" style="position:absolute;margin-left:366.8pt;margin-top:5.2pt;width:151.2pt;height:.1pt;z-index:-15727104;visibility:visible;mso-wrap-style:square;mso-wrap-distance-left:0;mso-wrap-distance-top:0;mso-wrap-distance-right:0;mso-wrap-distance-bottom:0;mso-position-horizontal:absolute;mso-position-horizontal-relative:page;mso-position-vertical:absolute;mso-position-vertical-relative:text;v-text-anchor:top" coordsize="1920239,1270" o:gfxdata="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" path="m,l1920239,e" filled="f" strokeweight=".37039mm">
                 <v:path arrowok="t"/>
                 <w10:wrap type="topAndBottom" anchorx="page"/>
               </v:shape>
